--- a/media/orbital-proposal-template.docx
+++ b/media/orbital-proposal-template.docx
@@ -4,610 +4,1519 @@
   <w:body>
     <w:p>
       <w:pPr>
-        <w:spacing w:after="137" w:line="259" w:lineRule="auto"/>
-        <w:ind w:left="0" w:firstLine="0"/>
-      </w:pPr>
-      <w:r>
-        <w:rPr>
-          <w:sz w:val="52"/>
-        </w:rPr>
-        <w:t>Orbital 202</w:t>
-      </w:r>
-      <w:r>
-        <w:rPr>
-          <w:sz w:val="52"/>
-        </w:rPr>
-        <w:t>2</w:t>
-      </w:r>
-      <w:r>
-        <w:rPr>
-          <w:sz w:val="52"/>
-        </w:rPr>
-        <w:t xml:space="preserve"> Proposal</w:t>
-      </w:r>
-    </w:p>
-    <w:p>
-      <w:pPr>
-        <w:spacing w:after="46" w:line="259" w:lineRule="auto"/>
-        <w:ind w:left="-5"/>
-      </w:pPr>
-      <w:r>
-        <w:rPr>
-          <w:color w:val="434343"/>
-          <w:sz w:val="28"/>
-        </w:rPr>
-        <w:t>Team Name</w:t>
-      </w:r>
-    </w:p>
-    <w:p>
-      <w:pPr>
-        <w:spacing w:after="383"/>
-      </w:pPr>
-      <w:r>
-        <w:t>[TEAM NAME]</w:t>
-      </w:r>
-    </w:p>
-    <w:p>
-      <w:pPr>
-        <w:spacing w:after="46" w:line="259" w:lineRule="auto"/>
-        <w:ind w:left="-5"/>
-      </w:pPr>
-      <w:r>
-        <w:rPr>
-          <w:color w:val="434343"/>
-          <w:sz w:val="28"/>
-        </w:rPr>
-        <w:t>Proposed level of achievement</w:t>
-      </w:r>
-    </w:p>
-    <w:p>
-      <w:pPr>
-        <w:spacing w:after="383"/>
-      </w:pPr>
-      <w:r>
-        <w:t>Apollo 11</w:t>
-      </w:r>
-    </w:p>
-    <w:p>
-      <w:pPr>
-        <w:pStyle w:val="Heading1"/>
-        <w:ind w:left="-5"/>
-      </w:pPr>
-      <w:r>
-        <w:t>Motivation</w:t>
-      </w:r>
-    </w:p>
-    <w:p>
-      <w:pPr>
-        <w:spacing w:after="46" w:line="259" w:lineRule="auto"/>
-        <w:ind w:left="-5"/>
-      </w:pPr>
-      <w:r>
-        <w:t>[MOTIVATION]</w:t>
-      </w:r>
-    </w:p>
-    <w:p>
-      <w:pPr>
-        <w:spacing w:after="46" w:line="259" w:lineRule="auto"/>
-        <w:ind w:left="-5"/>
-      </w:pPr>
-    </w:p>
-    <w:p>
-      <w:pPr>
-        <w:spacing w:after="46" w:line="259" w:lineRule="auto"/>
-        <w:ind w:left="-5"/>
-      </w:pPr>
-      <w:r>
-        <w:rPr>
-          <w:color w:val="434343"/>
-          <w:sz w:val="28"/>
-        </w:rPr>
-        <w:t>Aim</w:t>
-      </w:r>
-    </w:p>
-    <w:p>
-      <w:pPr>
-        <w:spacing w:after="383"/>
-      </w:pPr>
-      <w:r>
-        <w:t xml:space="preserve">To create a </w:t>
-      </w:r>
-      <w:r>
-        <w:t>[PROJECT]</w:t>
-      </w:r>
-    </w:p>
-    <w:p>
-      <w:pPr>
-        <w:pStyle w:val="Heading1"/>
-        <w:ind w:left="-5"/>
-      </w:pPr>
-      <w:r>
+        <w:spacing w:after="0" w:line="240" w:lineRule="auto"/>
+        <w:ind w:left="0" w:firstLine="0"/>
+        <w:jc w:val="center"/>
+        <w:rPr>
+          <w:rFonts w:ascii="Times New Roman" w:eastAsia="Times New Roman" w:hAnsi="Times New Roman" w:cs="Times New Roman"/>
+          <w:sz w:val="24"/>
+        </w:rPr>
+      </w:pPr>
+      <w:r>
+        <w:rPr>
+          <w:rFonts w:ascii="Verdana" w:eastAsia="Times New Roman" w:hAnsi="Verdana" w:cs="Times New Roman"/>
+          <w:b/>
+          <w:bCs/>
+          <w:sz w:val="32"/>
+          <w:szCs w:val="32"/>
+        </w:rPr>
+        <w:t>Proposal for Orbital 2022</w:t>
+      </w:r>
+    </w:p>
+    <w:p>
+      <w:pPr>
+        <w:spacing w:after="0" w:line="240" w:lineRule="auto"/>
+        <w:ind w:left="0" w:firstLine="0"/>
+        <w:rPr>
+          <w:rFonts w:ascii="Times New Roman" w:eastAsia="Times New Roman" w:hAnsi="Times New Roman" w:cs="Times New Roman"/>
+          <w:sz w:val="24"/>
+        </w:rPr>
+      </w:pPr>
+    </w:p>
+    <w:p>
+      <w:pPr>
+        <w:spacing w:after="0" w:line="240" w:lineRule="auto"/>
+        <w:ind w:left="0" w:firstLine="0"/>
+        <w:rPr>
+          <w:rFonts w:ascii="Times New Roman" w:eastAsia="Times New Roman" w:hAnsi="Times New Roman" w:cs="Times New Roman"/>
+          <w:sz w:val="24"/>
+        </w:rPr>
+      </w:pPr>
+      <w:r>
+        <w:rPr>
+          <w:rFonts w:ascii="Verdana" w:eastAsia="Times New Roman" w:hAnsi="Verdana" w:cs="Times New Roman"/>
+          <w:b/>
+          <w:bCs/>
+          <w:sz w:val="20"/>
+          <w:szCs w:val="20"/>
+        </w:rPr>
+        <w:t>Team Name:</w:t>
+      </w:r>
+      <w:r>
+        <w:rPr>
+          <w:rFonts w:ascii="Verdana" w:eastAsia="Times New Roman" w:hAnsi="Verdana" w:cs="Times New Roman"/>
+          <w:sz w:val="24"/>
+        </w:rPr>
+        <w:t> </w:t>
+      </w:r>
+    </w:p>
+    <w:p>
+      <w:pPr>
+        <w:spacing w:after="0" w:line="240" w:lineRule="auto"/>
+        <w:ind w:left="0" w:firstLine="0"/>
+        <w:rPr>
+          <w:rFonts w:ascii="Times New Roman" w:eastAsia="Times New Roman" w:hAnsi="Times New Roman" w:cs="Times New Roman"/>
+          <w:sz w:val="24"/>
+        </w:rPr>
+      </w:pPr>
+    </w:p>
+    <w:p>
+      <w:pPr>
+        <w:spacing w:after="0" w:line="240" w:lineRule="auto"/>
+        <w:ind w:left="0" w:firstLine="0"/>
+        <w:rPr>
+          <w:rFonts w:ascii="Times New Roman" w:eastAsia="Times New Roman" w:hAnsi="Times New Roman" w:cs="Times New Roman"/>
+          <w:sz w:val="24"/>
+        </w:rPr>
+      </w:pPr>
+      <w:r>
+        <w:rPr>
+          <w:rFonts w:ascii="Verdana" w:eastAsia="Times New Roman" w:hAnsi="Verdana" w:cs="Times New Roman"/>
+          <w:sz w:val="20"/>
+          <w:szCs w:val="20"/>
+        </w:rPr>
+        <w:t>[Please come up with a creative name for your team. Your team name should contain at least one letter.]</w:t>
+      </w:r>
+    </w:p>
+    <w:p>
+      <w:pPr>
+        <w:spacing w:after="0" w:line="240" w:lineRule="auto"/>
+        <w:ind w:left="0" w:firstLine="0"/>
+        <w:rPr>
+          <w:rFonts w:ascii="Times New Roman" w:eastAsia="Times New Roman" w:hAnsi="Times New Roman" w:cs="Times New Roman"/>
+          <w:sz w:val="24"/>
+        </w:rPr>
+      </w:pPr>
+    </w:p>
+    <w:p>
+      <w:pPr>
+        <w:spacing w:after="0" w:line="240" w:lineRule="auto"/>
+        <w:ind w:left="0" w:firstLine="0"/>
+        <w:rPr>
+          <w:rFonts w:ascii="Times New Roman" w:eastAsia="Times New Roman" w:hAnsi="Times New Roman" w:cs="Times New Roman"/>
+          <w:sz w:val="24"/>
+        </w:rPr>
+      </w:pPr>
+      <w:r>
+        <w:rPr>
+          <w:rFonts w:ascii="Verdana" w:eastAsia="Times New Roman" w:hAnsi="Verdana" w:cs="Times New Roman"/>
+          <w:sz w:val="20"/>
+          <w:szCs w:val="20"/>
+        </w:rPr>
+        <w:t>botMother</w:t>
+      </w:r>
+    </w:p>
+    <w:p>
+      <w:pPr>
+        <w:spacing w:after="0" w:line="240" w:lineRule="auto"/>
+        <w:ind w:left="0" w:firstLine="0"/>
+        <w:rPr>
+          <w:rFonts w:ascii="Times New Roman" w:eastAsia="Times New Roman" w:hAnsi="Times New Roman" w:cs="Times New Roman"/>
+          <w:sz w:val="24"/>
+        </w:rPr>
+      </w:pPr>
+    </w:p>
+    <w:p>
+      <w:pPr>
+        <w:spacing w:after="0" w:line="240" w:lineRule="auto"/>
+        <w:ind w:left="0" w:firstLine="0"/>
+        <w:rPr>
+          <w:rFonts w:ascii="Times New Roman" w:eastAsia="Times New Roman" w:hAnsi="Times New Roman" w:cs="Times New Roman"/>
+          <w:sz w:val="24"/>
+        </w:rPr>
+      </w:pPr>
+      <w:r>
+        <w:rPr>
+          <w:rFonts w:ascii="Verdana" w:eastAsia="Times New Roman" w:hAnsi="Verdana" w:cs="Times New Roman"/>
+          <w:b/>
+          <w:bCs/>
+          <w:sz w:val="20"/>
+          <w:szCs w:val="20"/>
+        </w:rPr>
+        <w:t>Proposed Level of Achievement: </w:t>
+      </w:r>
+    </w:p>
+    <w:p>
+      <w:pPr>
+        <w:spacing w:after="0" w:line="240" w:lineRule="auto"/>
+        <w:ind w:left="0" w:firstLine="0"/>
+        <w:rPr>
+          <w:rFonts w:ascii="Times New Roman" w:eastAsia="Times New Roman" w:hAnsi="Times New Roman" w:cs="Times New Roman"/>
+          <w:sz w:val="24"/>
+        </w:rPr>
+      </w:pPr>
+    </w:p>
+    <w:p>
+      <w:pPr>
+        <w:spacing w:after="0" w:line="240" w:lineRule="auto"/>
+        <w:ind w:left="0" w:firstLine="0"/>
+        <w:rPr>
+          <w:rFonts w:ascii="Times New Roman" w:eastAsia="Times New Roman" w:hAnsi="Times New Roman" w:cs="Times New Roman"/>
+          <w:sz w:val="24"/>
+        </w:rPr>
+      </w:pPr>
+      <w:r>
+        <w:rPr>
+          <w:rFonts w:ascii="Verdana" w:eastAsia="Times New Roman" w:hAnsi="Verdana" w:cs="Times New Roman"/>
+          <w:sz w:val="20"/>
+          <w:szCs w:val="20"/>
+        </w:rPr>
+        <w:t xml:space="preserve">[Vostok / Project Gemini / Apollo 11 / Artemis. Please read the descriptions of the levels of achievement on the Orbital website: </w:t>
+      </w:r>
+      <w:hyperlink r:id="rId5" w:history="1">
+        <w:r>
+          <w:rPr>
+            <w:rFonts w:ascii="Verdana" w:eastAsia="Times New Roman" w:hAnsi="Verdana" w:cs="Times New Roman"/>
+            <w:color w:val="0000FF"/>
+            <w:sz w:val="20"/>
+            <w:szCs w:val="20"/>
+            <w:u w:val="single"/>
+          </w:rPr>
+          <w:t>https://orbital.comp.nus.edu.sg/levels-of-achievement/</w:t>
+        </w:r>
+      </w:hyperlink>
+      <w:r>
+        <w:rPr>
+          <w:rFonts w:ascii="Verdana" w:eastAsia="Times New Roman" w:hAnsi="Verdana" w:cs="Times New Roman"/>
+          <w:sz w:val="20"/>
+          <w:szCs w:val="20"/>
+        </w:rPr>
+        <w:t>.]</w:t>
+      </w:r>
+    </w:p>
+    <w:p>
+      <w:pPr>
+        <w:spacing w:after="0" w:line="240" w:lineRule="auto"/>
+        <w:ind w:left="0" w:firstLine="0"/>
+        <w:rPr>
+          <w:rFonts w:ascii="Times New Roman" w:eastAsia="Times New Roman" w:hAnsi="Times New Roman" w:cs="Times New Roman"/>
+          <w:sz w:val="24"/>
+        </w:rPr>
+      </w:pPr>
+    </w:p>
+    <w:p>
+      <w:pPr>
+        <w:spacing w:after="0" w:line="240" w:lineRule="auto"/>
+        <w:ind w:left="0" w:firstLine="0"/>
+        <w:rPr>
+          <w:rFonts w:ascii="Times New Roman" w:eastAsia="Times New Roman" w:hAnsi="Times New Roman" w:cs="Times New Roman"/>
+          <w:sz w:val="24"/>
+        </w:rPr>
+      </w:pPr>
+      <w:r>
+        <w:rPr>
+          <w:rFonts w:ascii="Verdana" w:eastAsia="Times New Roman" w:hAnsi="Verdana" w:cs="Times New Roman"/>
+          <w:sz w:val="20"/>
+          <w:szCs w:val="20"/>
+        </w:rPr>
+        <w:t>Apollo 11 </w:t>
+      </w:r>
+    </w:p>
+    <w:p>
+      <w:pPr>
+        <w:spacing w:after="0" w:line="240" w:lineRule="auto"/>
+        <w:ind w:left="0" w:firstLine="0"/>
+        <w:rPr>
+          <w:rFonts w:ascii="Times New Roman" w:eastAsia="Times New Roman" w:hAnsi="Times New Roman" w:cs="Times New Roman"/>
+          <w:sz w:val="24"/>
+        </w:rPr>
+      </w:pPr>
+    </w:p>
+    <w:p>
+      <w:pPr>
+        <w:spacing w:after="0" w:line="240" w:lineRule="auto"/>
+        <w:ind w:left="0" w:firstLine="0"/>
+        <w:rPr>
+          <w:rFonts w:ascii="Times New Roman" w:eastAsia="Times New Roman" w:hAnsi="Times New Roman" w:cs="Times New Roman"/>
+          <w:sz w:val="24"/>
+        </w:rPr>
+      </w:pPr>
+      <w:r>
+        <w:rPr>
+          <w:rFonts w:ascii="Verdana" w:eastAsia="Times New Roman" w:hAnsi="Verdana" w:cs="Times New Roman"/>
+          <w:b/>
+          <w:bCs/>
+          <w:sz w:val="24"/>
+        </w:rPr>
+        <w:t>Motivation </w:t>
+      </w:r>
+    </w:p>
+    <w:p>
+      <w:pPr>
+        <w:spacing w:after="0" w:line="240" w:lineRule="auto"/>
+        <w:ind w:left="0" w:firstLine="0"/>
+        <w:rPr>
+          <w:rFonts w:ascii="Times New Roman" w:eastAsia="Times New Roman" w:hAnsi="Times New Roman" w:cs="Times New Roman"/>
+          <w:sz w:val="24"/>
+        </w:rPr>
+      </w:pPr>
+    </w:p>
+    <w:p>
+      <w:pPr>
+        <w:spacing w:after="0" w:line="240" w:lineRule="auto"/>
+        <w:ind w:left="0" w:firstLine="0"/>
+        <w:rPr>
+          <w:rFonts w:ascii="Times New Roman" w:eastAsia="Times New Roman" w:hAnsi="Times New Roman" w:cs="Times New Roman"/>
+          <w:sz w:val="24"/>
+        </w:rPr>
+      </w:pPr>
+      <w:r>
+        <w:rPr>
+          <w:rFonts w:ascii="Verdana" w:eastAsia="Times New Roman" w:hAnsi="Verdana" w:cs="Times New Roman"/>
+          <w:sz w:val="20"/>
+          <w:szCs w:val="20"/>
+        </w:rPr>
+        <w:t>[Please describe the motivation behind your project.]</w:t>
+      </w:r>
+    </w:p>
+    <w:p>
+      <w:pPr>
+        <w:spacing w:after="0" w:line="240" w:lineRule="auto"/>
+        <w:ind w:left="0" w:firstLine="0"/>
+        <w:rPr>
+          <w:rFonts w:ascii="Times New Roman" w:eastAsia="Times New Roman" w:hAnsi="Times New Roman" w:cs="Times New Roman"/>
+          <w:sz w:val="24"/>
+        </w:rPr>
+      </w:pPr>
+    </w:p>
+    <w:p>
+      <w:pPr>
+        <w:spacing w:after="0" w:line="240" w:lineRule="auto"/>
+        <w:ind w:left="0" w:firstLine="0"/>
+        <w:rPr>
+          <w:rFonts w:ascii="Times New Roman" w:eastAsia="Times New Roman" w:hAnsi="Times New Roman" w:cs="Times New Roman"/>
+          <w:sz w:val="24"/>
+        </w:rPr>
+      </w:pPr>
+      <w:r>
+        <w:rPr>
+          <w:rFonts w:ascii="Verdana" w:eastAsia="Times New Roman" w:hAnsi="Verdana" w:cs="Times New Roman"/>
+          <w:sz w:val="20"/>
+          <w:szCs w:val="20"/>
+        </w:rPr>
+        <w:t xml:space="preserve">When you’re stuck with a burning </w:t>
+      </w:r>
+      <w:r>
+        <w:rPr>
+          <w:rFonts w:ascii="Verdana" w:eastAsia="Times New Roman" w:hAnsi="Verdana" w:cs="Times New Roman"/>
+          <w:b/>
+          <w:bCs/>
+          <w:sz w:val="20"/>
+          <w:szCs w:val="20"/>
+        </w:rPr>
+        <w:t xml:space="preserve">question </w:t>
+      </w:r>
+      <w:r>
+        <w:rPr>
+          <w:rFonts w:ascii="Verdana" w:eastAsia="Times New Roman" w:hAnsi="Verdana" w:cs="Times New Roman"/>
+          <w:sz w:val="20"/>
+          <w:szCs w:val="20"/>
+        </w:rPr>
+        <w:t xml:space="preserve">in one of your modules, or just want </w:t>
+      </w:r>
+      <w:r>
+        <w:rPr>
+          <w:rFonts w:ascii="Verdana" w:eastAsia="Times New Roman" w:hAnsi="Verdana" w:cs="Times New Roman"/>
+          <w:b/>
+          <w:bCs/>
+          <w:sz w:val="20"/>
+          <w:szCs w:val="20"/>
+        </w:rPr>
+        <w:t xml:space="preserve">general advice </w:t>
+      </w:r>
+      <w:r>
+        <w:rPr>
+          <w:rFonts w:ascii="Verdana" w:eastAsia="Times New Roman" w:hAnsi="Verdana" w:cs="Times New Roman"/>
+          <w:sz w:val="20"/>
+          <w:szCs w:val="20"/>
+        </w:rPr>
+        <w:t>about the module itself, your current alternatives are friends, seniors and perhaps the IVLE forums. </w:t>
+      </w:r>
+    </w:p>
+    <w:p>
+      <w:pPr>
+        <w:spacing w:after="0" w:line="240" w:lineRule="auto"/>
+        <w:ind w:left="0" w:firstLine="0"/>
+        <w:rPr>
+          <w:rFonts w:ascii="Times New Roman" w:eastAsia="Times New Roman" w:hAnsi="Times New Roman" w:cs="Times New Roman"/>
+          <w:sz w:val="24"/>
+        </w:rPr>
+      </w:pPr>
+    </w:p>
+    <w:p>
+      <w:pPr>
+        <w:spacing w:after="0" w:line="240" w:lineRule="auto"/>
+        <w:ind w:left="0" w:firstLine="0"/>
+        <w:rPr>
+          <w:rFonts w:ascii="Times New Roman" w:eastAsia="Times New Roman" w:hAnsi="Times New Roman" w:cs="Times New Roman"/>
+          <w:sz w:val="24"/>
+        </w:rPr>
+      </w:pPr>
+      <w:r>
+        <w:rPr>
+          <w:rFonts w:ascii="Verdana" w:eastAsia="Times New Roman" w:hAnsi="Verdana" w:cs="Times New Roman"/>
+          <w:sz w:val="20"/>
+          <w:szCs w:val="20"/>
+        </w:rPr>
+        <w:t xml:space="preserve">Many may have reached the point where either their friends and seniors </w:t>
+      </w:r>
+      <w:r>
+        <w:rPr>
+          <w:rFonts w:ascii="Verdana" w:eastAsia="Times New Roman" w:hAnsi="Verdana" w:cs="Times New Roman"/>
+          <w:b/>
+          <w:bCs/>
+          <w:sz w:val="20"/>
+          <w:szCs w:val="20"/>
+        </w:rPr>
+        <w:t xml:space="preserve">don’t know </w:t>
+      </w:r>
+      <w:r>
+        <w:rPr>
+          <w:rFonts w:ascii="Verdana" w:eastAsia="Times New Roman" w:hAnsi="Verdana" w:cs="Times New Roman"/>
+          <w:sz w:val="20"/>
+          <w:szCs w:val="20"/>
+        </w:rPr>
+        <w:t xml:space="preserve">the answer, or it’s inconvenient to ask them, and the LumiNUS forums are either too </w:t>
+      </w:r>
+      <w:r>
+        <w:rPr>
+          <w:rFonts w:ascii="Verdana" w:eastAsia="Times New Roman" w:hAnsi="Verdana" w:cs="Times New Roman"/>
+          <w:b/>
+          <w:bCs/>
+          <w:sz w:val="20"/>
+          <w:szCs w:val="20"/>
+        </w:rPr>
+        <w:t xml:space="preserve">slow </w:t>
+      </w:r>
+      <w:r>
+        <w:rPr>
+          <w:rFonts w:ascii="Verdana" w:eastAsia="Times New Roman" w:hAnsi="Verdana" w:cs="Times New Roman"/>
+          <w:sz w:val="20"/>
+          <w:szCs w:val="20"/>
+        </w:rPr>
+        <w:t xml:space="preserve">a medium or it’s just strange to post your question there. The question is also </w:t>
+      </w:r>
+      <w:r>
+        <w:rPr>
+          <w:rFonts w:ascii="Verdana" w:eastAsia="Times New Roman" w:hAnsi="Verdana" w:cs="Times New Roman"/>
+          <w:b/>
+          <w:bCs/>
+          <w:sz w:val="20"/>
+          <w:szCs w:val="20"/>
+        </w:rPr>
+        <w:t xml:space="preserve">too module-specific </w:t>
+      </w:r>
+      <w:r>
+        <w:rPr>
+          <w:rFonts w:ascii="Verdana" w:eastAsia="Times New Roman" w:hAnsi="Verdana" w:cs="Times New Roman"/>
+          <w:sz w:val="20"/>
+          <w:szCs w:val="20"/>
+        </w:rPr>
+        <w:t xml:space="preserve">for Google to help you out. Also, you’re sure that someone has asked the question and gotten an answer before, so why isn’t there a record of it somewhere so you don’t have to waste time </w:t>
+      </w:r>
+      <w:r>
+        <w:rPr>
+          <w:rFonts w:ascii="Verdana" w:eastAsia="Times New Roman" w:hAnsi="Verdana" w:cs="Times New Roman"/>
+          <w:i/>
+          <w:iCs/>
+          <w:sz w:val="20"/>
+          <w:szCs w:val="20"/>
+        </w:rPr>
+        <w:t>asking the same thing again</w:t>
+      </w:r>
+      <w:r>
+        <w:rPr>
+          <w:rFonts w:ascii="Verdana" w:eastAsia="Times New Roman" w:hAnsi="Verdana" w:cs="Times New Roman"/>
+          <w:sz w:val="20"/>
+          <w:szCs w:val="20"/>
+        </w:rPr>
+        <w:t>? </w:t>
+      </w:r>
+    </w:p>
+    <w:p>
+      <w:pPr>
+        <w:spacing w:after="0" w:line="240" w:lineRule="auto"/>
+        <w:ind w:left="0" w:firstLine="0"/>
+        <w:rPr>
+          <w:rFonts w:ascii="Times New Roman" w:eastAsia="Times New Roman" w:hAnsi="Times New Roman" w:cs="Times New Roman"/>
+          <w:sz w:val="24"/>
+        </w:rPr>
+      </w:pPr>
+    </w:p>
+    <w:p>
+      <w:pPr>
+        <w:spacing w:after="0" w:line="240" w:lineRule="auto"/>
+        <w:ind w:left="0" w:firstLine="0"/>
+        <w:rPr>
+          <w:rFonts w:ascii="Times New Roman" w:eastAsia="Times New Roman" w:hAnsi="Times New Roman" w:cs="Times New Roman"/>
+          <w:sz w:val="24"/>
+        </w:rPr>
+      </w:pPr>
+      <w:r>
+        <w:rPr>
+          <w:rFonts w:ascii="Verdana" w:eastAsia="Times New Roman" w:hAnsi="Verdana" w:cs="Times New Roman"/>
+          <w:b/>
+          <w:bCs/>
+          <w:sz w:val="24"/>
+        </w:rPr>
+        <w:t>Aim </w:t>
+      </w:r>
+    </w:p>
+    <w:p>
+      <w:pPr>
+        <w:spacing w:after="0" w:line="240" w:lineRule="auto"/>
+        <w:ind w:left="0" w:firstLine="0"/>
+        <w:rPr>
+          <w:rFonts w:ascii="Times New Roman" w:eastAsia="Times New Roman" w:hAnsi="Times New Roman" w:cs="Times New Roman"/>
+          <w:sz w:val="24"/>
+        </w:rPr>
+      </w:pPr>
+    </w:p>
+    <w:p>
+      <w:pPr>
+        <w:spacing w:after="0" w:line="240" w:lineRule="auto"/>
+        <w:ind w:left="0" w:firstLine="0"/>
+        <w:rPr>
+          <w:rFonts w:ascii="Times New Roman" w:eastAsia="Times New Roman" w:hAnsi="Times New Roman" w:cs="Times New Roman"/>
+          <w:sz w:val="24"/>
+        </w:rPr>
+      </w:pPr>
+      <w:r>
+        <w:rPr>
+          <w:rFonts w:ascii="Verdana" w:eastAsia="Times New Roman" w:hAnsi="Verdana" w:cs="Times New Roman"/>
+          <w:sz w:val="20"/>
+          <w:szCs w:val="20"/>
+        </w:rPr>
+        <w:t>[Please describe what you aim to achieve.]</w:t>
+      </w:r>
+    </w:p>
+    <w:p>
+      <w:pPr>
+        <w:spacing w:after="0" w:line="240" w:lineRule="auto"/>
+        <w:ind w:left="0" w:firstLine="0"/>
+        <w:rPr>
+          <w:rFonts w:ascii="Times New Roman" w:eastAsia="Times New Roman" w:hAnsi="Times New Roman" w:cs="Times New Roman"/>
+          <w:sz w:val="24"/>
+        </w:rPr>
+      </w:pPr>
+    </w:p>
+    <w:p>
+      <w:pPr>
+        <w:spacing w:after="0" w:line="240" w:lineRule="auto"/>
+        <w:ind w:left="0" w:firstLine="0"/>
+        <w:rPr>
+          <w:rFonts w:ascii="Times New Roman" w:eastAsia="Times New Roman" w:hAnsi="Times New Roman" w:cs="Times New Roman"/>
+          <w:sz w:val="24"/>
+        </w:rPr>
+      </w:pPr>
+      <w:r>
+        <w:rPr>
+          <w:rFonts w:ascii="Verdana" w:eastAsia="Times New Roman" w:hAnsi="Verdana" w:cs="Times New Roman"/>
+          <w:sz w:val="20"/>
+          <w:szCs w:val="20"/>
+        </w:rPr>
+        <w:t>We hope to make the Q&amp;A process in forums quick and engaging through messaging platforms (e.g. Telegram). </w:t>
+      </w:r>
+    </w:p>
+    <w:p>
+      <w:pPr>
+        <w:spacing w:after="0" w:line="240" w:lineRule="auto"/>
+        <w:ind w:left="0" w:firstLine="0"/>
+        <w:rPr>
+          <w:rFonts w:ascii="Times New Roman" w:eastAsia="Times New Roman" w:hAnsi="Times New Roman" w:cs="Times New Roman"/>
+          <w:sz w:val="24"/>
+        </w:rPr>
+      </w:pPr>
+    </w:p>
+    <w:p>
+      <w:pPr>
+        <w:spacing w:after="0" w:line="240" w:lineRule="auto"/>
+        <w:ind w:left="0" w:firstLine="0"/>
+        <w:rPr>
+          <w:rFonts w:ascii="Times New Roman" w:eastAsia="Times New Roman" w:hAnsi="Times New Roman" w:cs="Times New Roman"/>
+          <w:sz w:val="24"/>
+        </w:rPr>
+      </w:pPr>
+      <w:r>
+        <w:rPr>
+          <w:rFonts w:ascii="Verdana" w:eastAsia="Times New Roman" w:hAnsi="Verdana" w:cs="Times New Roman"/>
+          <w:b/>
+          <w:bCs/>
+          <w:sz w:val="24"/>
+        </w:rPr>
         <w:t>User Stories</w:t>
+      </w:r>
+    </w:p>
+    <w:p>
+      <w:pPr>
+        <w:spacing w:after="0" w:line="240" w:lineRule="auto"/>
+        <w:ind w:left="0" w:firstLine="0"/>
+        <w:rPr>
+          <w:rFonts w:ascii="Times New Roman" w:eastAsia="Times New Roman" w:hAnsi="Times New Roman" w:cs="Times New Roman"/>
+          <w:sz w:val="24"/>
+        </w:rPr>
+      </w:pPr>
+    </w:p>
+    <w:p>
+      <w:pPr>
+        <w:spacing w:after="0" w:line="240" w:lineRule="auto"/>
+        <w:ind w:left="0" w:firstLine="0"/>
+        <w:rPr>
+          <w:rFonts w:ascii="Times New Roman" w:eastAsia="Times New Roman" w:hAnsi="Times New Roman" w:cs="Times New Roman"/>
+          <w:sz w:val="24"/>
+        </w:rPr>
+      </w:pPr>
+      <w:r>
+        <w:rPr>
+          <w:rFonts w:ascii="Verdana" w:eastAsia="Times New Roman" w:hAnsi="Verdana" w:cs="Times New Roman"/>
+          <w:sz w:val="20"/>
+          <w:szCs w:val="20"/>
+        </w:rPr>
+        <w:t>[Please describe what the users would be able to do with your system.]</w:t>
+      </w:r>
+    </w:p>
+    <w:p>
+      <w:pPr>
+        <w:spacing w:after="0" w:line="240" w:lineRule="auto"/>
+        <w:ind w:left="0" w:firstLine="0"/>
+        <w:rPr>
+          <w:rFonts w:ascii="Times New Roman" w:eastAsia="Times New Roman" w:hAnsi="Times New Roman" w:cs="Times New Roman"/>
+          <w:sz w:val="24"/>
+        </w:rPr>
+      </w:pPr>
+    </w:p>
+    <w:p>
+      <w:pPr>
+        <w:spacing w:after="0" w:line="240" w:lineRule="auto"/>
+        <w:ind w:left="0" w:firstLine="0"/>
+        <w:rPr>
+          <w:rFonts w:ascii="Times New Roman" w:eastAsia="Times New Roman" w:hAnsi="Times New Roman" w:cs="Times New Roman"/>
+          <w:sz w:val="24"/>
+        </w:rPr>
+      </w:pPr>
+      <w:r>
+        <w:rPr>
+          <w:rFonts w:ascii="Verdana" w:eastAsia="Times New Roman" w:hAnsi="Verdana" w:cs="Times New Roman"/>
+          <w:sz w:val="20"/>
+          <w:szCs w:val="20"/>
+        </w:rPr>
+        <w:t>1.As a student who has questions and problems with a module, I want to be able toask questions and get quality answers quickly.</w:t>
+      </w:r>
+    </w:p>
+    <w:p>
+      <w:pPr>
+        <w:spacing w:after="0" w:line="240" w:lineRule="auto"/>
+        <w:ind w:left="0" w:firstLine="0"/>
+        <w:rPr>
+          <w:rFonts w:ascii="Times New Roman" w:eastAsia="Times New Roman" w:hAnsi="Times New Roman" w:cs="Times New Roman"/>
+          <w:sz w:val="24"/>
+        </w:rPr>
+      </w:pPr>
+    </w:p>
+    <w:p>
+      <w:pPr>
+        <w:spacing w:after="0" w:line="240" w:lineRule="auto"/>
+        <w:ind w:left="0" w:firstLine="0"/>
+        <w:rPr>
+          <w:rFonts w:ascii="Times New Roman" w:eastAsia="Times New Roman" w:hAnsi="Times New Roman" w:cs="Times New Roman"/>
+          <w:sz w:val="24"/>
+        </w:rPr>
+      </w:pPr>
+      <w:r>
+        <w:rPr>
+          <w:rFonts w:ascii="Verdana" w:eastAsia="Times New Roman" w:hAnsi="Verdana" w:cs="Times New Roman"/>
+          <w:sz w:val="20"/>
+          <w:szCs w:val="20"/>
+        </w:rPr>
+        <w:t>2.As a student who is revising for exams, i want to be able to look at the goodquestions and answers of the module over the years.</w:t>
+      </w:r>
+    </w:p>
+    <w:p>
+      <w:pPr>
+        <w:spacing w:after="0" w:line="240" w:lineRule="auto"/>
+        <w:ind w:left="0" w:firstLine="0"/>
+        <w:rPr>
+          <w:rFonts w:ascii="Times New Roman" w:eastAsia="Times New Roman" w:hAnsi="Times New Roman" w:cs="Times New Roman"/>
+          <w:sz w:val="24"/>
+        </w:rPr>
+      </w:pPr>
+    </w:p>
+    <w:p>
+      <w:pPr>
+        <w:spacing w:after="0" w:line="240" w:lineRule="auto"/>
+        <w:ind w:left="0" w:firstLine="0"/>
+        <w:rPr>
+          <w:rFonts w:ascii="Times New Roman" w:eastAsia="Times New Roman" w:hAnsi="Times New Roman" w:cs="Times New Roman"/>
+          <w:sz w:val="24"/>
+        </w:rPr>
+      </w:pPr>
+      <w:r>
+        <w:rPr>
+          <w:rFonts w:ascii="Verdana" w:eastAsia="Times New Roman" w:hAnsi="Verdana" w:cs="Times New Roman"/>
+          <w:sz w:val="20"/>
+          <w:szCs w:val="20"/>
+        </w:rPr>
+        <w:t>3.As a student, teaching assistant or professor who wishes to help students, I wantto be able to answer posed questions in a timely manner.</w:t>
+      </w:r>
+    </w:p>
+    <w:p>
+      <w:pPr>
+        <w:spacing w:after="0" w:line="240" w:lineRule="auto"/>
+        <w:ind w:left="0" w:firstLine="0"/>
+        <w:rPr>
+          <w:rFonts w:ascii="Times New Roman" w:eastAsia="Times New Roman" w:hAnsi="Times New Roman" w:cs="Times New Roman"/>
+          <w:sz w:val="24"/>
+        </w:rPr>
+      </w:pPr>
+    </w:p>
+    <w:p>
+      <w:pPr>
+        <w:spacing w:after="0" w:line="240" w:lineRule="auto"/>
+        <w:ind w:left="0" w:firstLine="0"/>
+        <w:rPr>
+          <w:rFonts w:ascii="Times New Roman" w:eastAsia="Times New Roman" w:hAnsi="Times New Roman" w:cs="Times New Roman"/>
+          <w:sz w:val="24"/>
+        </w:rPr>
+      </w:pPr>
+      <w:r>
+        <w:rPr>
+          <w:rFonts w:ascii="Verdana" w:eastAsia="Times New Roman" w:hAnsi="Verdana" w:cs="Times New Roman"/>
+          <w:sz w:val="20"/>
+          <w:szCs w:val="20"/>
+        </w:rPr>
+        <w:t>4.As an administrator who wants to prevent abuse of the system, I want to be ableto identify abusers, warn them and ban them if they continue to cause problems.</w:t>
+      </w:r>
+    </w:p>
+    <w:p>
+      <w:pPr>
+        <w:spacing w:after="0" w:line="240" w:lineRule="auto"/>
+        <w:ind w:left="0" w:firstLine="0"/>
+        <w:rPr>
+          <w:rFonts w:ascii="Times New Roman" w:eastAsia="Times New Roman" w:hAnsi="Times New Roman" w:cs="Times New Roman"/>
+          <w:sz w:val="24"/>
+        </w:rPr>
+      </w:pPr>
+    </w:p>
+    <w:p>
+      <w:pPr>
+        <w:spacing w:after="0" w:line="240" w:lineRule="auto"/>
+        <w:ind w:left="0" w:firstLine="0"/>
+        <w:rPr>
+          <w:rFonts w:ascii="Times New Roman" w:eastAsia="Times New Roman" w:hAnsi="Times New Roman" w:cs="Times New Roman"/>
+          <w:sz w:val="24"/>
+        </w:rPr>
+      </w:pPr>
+      <w:r>
+        <w:rPr>
+          <w:rFonts w:ascii="Verdana" w:eastAsia="Times New Roman" w:hAnsi="Verdana" w:cs="Times New Roman"/>
+          <w:b/>
+          <w:bCs/>
+          <w:sz w:val="24"/>
+        </w:rPr>
+        <w:t>Features and Timeline</w:t>
+      </w:r>
+    </w:p>
+    <w:p>
+      <w:pPr>
+        <w:spacing w:after="0" w:line="240" w:lineRule="auto"/>
+        <w:ind w:left="0" w:firstLine="0"/>
+        <w:rPr>
+          <w:rFonts w:ascii="Times New Roman" w:eastAsia="Times New Roman" w:hAnsi="Times New Roman" w:cs="Times New Roman"/>
+          <w:sz w:val="24"/>
+        </w:rPr>
+      </w:pPr>
+    </w:p>
+    <w:p>
+      <w:pPr>
+        <w:spacing w:after="0" w:line="240" w:lineRule="auto"/>
+        <w:ind w:left="0" w:firstLine="0"/>
+        <w:rPr>
+          <w:rFonts w:ascii="Times New Roman" w:eastAsia="Times New Roman" w:hAnsi="Times New Roman" w:cs="Times New Roman"/>
+          <w:sz w:val="24"/>
+        </w:rPr>
+      </w:pPr>
+      <w:r>
+        <w:rPr>
+          <w:rFonts w:ascii="Verdana" w:eastAsia="Times New Roman" w:hAnsi="Verdana" w:cs="Times New Roman"/>
+          <w:sz w:val="20"/>
+          <w:szCs w:val="20"/>
+        </w:rPr>
+        <w:t>[Please list down the key features of your system with a rough timeline for completion.]</w:t>
+      </w:r>
+    </w:p>
+    <w:p>
+      <w:pPr>
+        <w:spacing w:after="0" w:line="240" w:lineRule="auto"/>
+        <w:ind w:left="0" w:firstLine="0"/>
+        <w:rPr>
+          <w:rFonts w:ascii="Times New Roman" w:eastAsia="Times New Roman" w:hAnsi="Times New Roman" w:cs="Times New Roman"/>
+          <w:sz w:val="24"/>
+        </w:rPr>
+      </w:pPr>
+    </w:p>
+    <w:p>
+      <w:pPr>
+        <w:spacing w:after="0" w:line="240" w:lineRule="auto"/>
+        <w:ind w:left="0" w:firstLine="0"/>
+        <w:rPr>
+          <w:rFonts w:ascii="Times New Roman" w:eastAsia="Times New Roman" w:hAnsi="Times New Roman" w:cs="Times New Roman"/>
+          <w:sz w:val="24"/>
+        </w:rPr>
+      </w:pPr>
+      <w:r>
+        <w:rPr>
+          <w:rFonts w:ascii="Verdana" w:eastAsia="Times New Roman" w:hAnsi="Verdana" w:cs="Times New Roman"/>
+          <w:sz w:val="20"/>
+          <w:szCs w:val="20"/>
+        </w:rPr>
+        <w:t xml:space="preserve">The </w:t>
+      </w:r>
+      <w:r>
+        <w:rPr>
+          <w:rFonts w:ascii="Verdana" w:eastAsia="Times New Roman" w:hAnsi="Verdana" w:cs="Times New Roman"/>
+          <w:b/>
+          <w:bCs/>
+          <w:sz w:val="20"/>
+          <w:szCs w:val="20"/>
+        </w:rPr>
+        <w:t xml:space="preserve">Telegram Bot </w:t>
+      </w:r>
+      <w:r>
+        <w:rPr>
+          <w:rFonts w:ascii="Verdana" w:eastAsia="Times New Roman" w:hAnsi="Verdana" w:cs="Times New Roman"/>
+          <w:sz w:val="20"/>
+          <w:szCs w:val="20"/>
+        </w:rPr>
+        <w:t>provides a chat-like interface for students to ask questions and their peers, teaching assistants or professors to answer quickly. </w:t>
+      </w:r>
+    </w:p>
+    <w:p>
+      <w:pPr>
+        <w:spacing w:after="0" w:line="240" w:lineRule="auto"/>
+        <w:ind w:left="0" w:firstLine="0"/>
+        <w:rPr>
+          <w:rFonts w:ascii="Times New Roman" w:eastAsia="Times New Roman" w:hAnsi="Times New Roman" w:cs="Times New Roman"/>
+          <w:sz w:val="24"/>
+        </w:rPr>
+      </w:pPr>
+    </w:p>
+    <w:p>
+      <w:pPr>
+        <w:spacing w:after="0" w:line="240" w:lineRule="auto"/>
+        <w:ind w:left="0" w:firstLine="0"/>
+        <w:rPr>
+          <w:rFonts w:ascii="Times New Roman" w:eastAsia="Times New Roman" w:hAnsi="Times New Roman" w:cs="Times New Roman"/>
+          <w:sz w:val="24"/>
+        </w:rPr>
+      </w:pPr>
+      <w:r>
+        <w:rPr>
+          <w:rFonts w:ascii="Verdana" w:eastAsia="Times New Roman" w:hAnsi="Verdana" w:cs="Times New Roman"/>
+          <w:sz w:val="20"/>
+          <w:szCs w:val="20"/>
+        </w:rPr>
+        <w:t xml:space="preserve">A </w:t>
+      </w:r>
+      <w:r>
+        <w:rPr>
+          <w:rFonts w:ascii="Verdana" w:eastAsia="Times New Roman" w:hAnsi="Verdana" w:cs="Times New Roman"/>
+          <w:b/>
+          <w:bCs/>
+          <w:sz w:val="20"/>
+          <w:szCs w:val="20"/>
+        </w:rPr>
+        <w:t xml:space="preserve">Web-based forum </w:t>
+      </w:r>
+      <w:r>
+        <w:rPr>
+          <w:rFonts w:ascii="Verdana" w:eastAsia="Times New Roman" w:hAnsi="Verdana" w:cs="Times New Roman"/>
+          <w:sz w:val="20"/>
+          <w:szCs w:val="20"/>
+        </w:rPr>
+        <w:t>will share a common database with the Telegram Bot and provide the same functionality with a traditional non-chat-based interface. </w:t>
+      </w:r>
+    </w:p>
+    <w:p>
+      <w:pPr>
+        <w:spacing w:after="0" w:line="240" w:lineRule="auto"/>
+        <w:ind w:left="0" w:firstLine="0"/>
+        <w:rPr>
+          <w:rFonts w:ascii="Times New Roman" w:eastAsia="Times New Roman" w:hAnsi="Times New Roman" w:cs="Times New Roman"/>
+          <w:sz w:val="24"/>
+        </w:rPr>
+      </w:pPr>
+    </w:p>
+    <w:p>
+      <w:pPr>
+        <w:spacing w:after="0" w:line="240" w:lineRule="auto"/>
+        <w:ind w:left="0" w:firstLine="0"/>
+        <w:rPr>
+          <w:rFonts w:ascii="Times New Roman" w:eastAsia="Times New Roman" w:hAnsi="Times New Roman" w:cs="Times New Roman"/>
+          <w:sz w:val="24"/>
+        </w:rPr>
+      </w:pPr>
+      <w:r>
+        <w:rPr>
+          <w:rFonts w:ascii="Verdana" w:eastAsia="Times New Roman" w:hAnsi="Verdana" w:cs="Times New Roman"/>
+          <w:sz w:val="20"/>
+          <w:szCs w:val="20"/>
+        </w:rPr>
+        <w:t>Features to be completed by the mid of June: </w:t>
+      </w:r>
+    </w:p>
+    <w:p>
+      <w:pPr>
+        <w:spacing w:after="0" w:line="240" w:lineRule="auto"/>
+        <w:ind w:left="0" w:firstLine="0"/>
+        <w:rPr>
+          <w:rFonts w:ascii="Times New Roman" w:eastAsia="Times New Roman" w:hAnsi="Times New Roman" w:cs="Times New Roman"/>
+          <w:sz w:val="24"/>
+        </w:rPr>
+      </w:pPr>
+    </w:p>
+    <w:p>
+      <w:pPr>
+        <w:spacing w:after="0" w:line="240" w:lineRule="auto"/>
+        <w:ind w:left="0" w:firstLine="0"/>
+        <w:rPr>
+          <w:rFonts w:ascii="Times New Roman" w:eastAsia="Times New Roman" w:hAnsi="Times New Roman" w:cs="Times New Roman"/>
+          <w:sz w:val="24"/>
+        </w:rPr>
+      </w:pPr>
+      <w:r>
+        <w:rPr>
+          <w:rFonts w:ascii="Verdana" w:eastAsia="Times New Roman" w:hAnsi="Verdana" w:cs="Times New Roman"/>
+          <w:sz w:val="20"/>
+          <w:szCs w:val="20"/>
+        </w:rPr>
+        <w:t>The Telegram bot has limited features (cannot display all questions and answers, cannot comment) due to limited screen space and the potential notification spam. </w:t>
       </w:r>
     </w:p>
     <w:p>
       <w:pPr>
         <w:numPr>
           <w:ilvl w:val="0"/>
-          <w:numId w:val="1"/>
+          <w:numId w:val="8"/>
         </w:numPr>
-        <w:ind w:hanging="360"/>
-      </w:pPr>
-      <w:r>
-        <w:t>[USERSTORIES1]</w:t>
-      </w:r>
+        <w:spacing w:before="100" w:beforeAutospacing="1" w:after="100" w:afterAutospacing="1" w:line="240" w:lineRule="auto"/>
+        <w:ind w:left="360"/>
+        <w:textAlignment w:val="baseline"/>
+        <w:rPr>
+          <w:rFonts w:ascii="Verdana" w:eastAsia="Times New Roman" w:hAnsi="Verdana" w:cs="Times New Roman"/>
+          <w:sz w:val="20"/>
+          <w:szCs w:val="20"/>
+        </w:rPr>
+      </w:pPr>
     </w:p>
     <w:p>
       <w:pPr>
         <w:numPr>
           <w:ilvl w:val="0"/>
-          <w:numId w:val="1"/>
+          <w:numId w:val="8"/>
         </w:numPr>
-        <w:ind w:hanging="360"/>
-      </w:pPr>
-      <w:r>
-        <w:t>[USERSTORIES</w:t>
-      </w:r>
-      <w:r>
-        <w:t>2</w:t>
-      </w:r>
-      <w:r>
-        <w:t>]</w:t>
+        <w:spacing w:after="18" w:line="240" w:lineRule="auto"/>
+        <w:ind w:left="360"/>
+        <w:textAlignment w:val="baseline"/>
+        <w:rPr>
+          <w:rFonts w:ascii="Verdana" w:eastAsia="Times New Roman" w:hAnsi="Verdana" w:cs="Times New Roman"/>
+          <w:sz w:val="20"/>
+          <w:szCs w:val="20"/>
+        </w:rPr>
+      </w:pPr>
+      <w:r>
+        <w:rPr>
+          <w:rFonts w:ascii="Verdana" w:eastAsia="Times New Roman" w:hAnsi="Verdana" w:cs="Times New Roman"/>
+          <w:sz w:val="20"/>
+          <w:szCs w:val="20"/>
+        </w:rPr>
+        <w:t>1.Telegram Bot</w:t>
       </w:r>
     </w:p>
     <w:p>
       <w:pPr>
         <w:numPr>
           <w:ilvl w:val="0"/>
-          <w:numId w:val="1"/>
+          <w:numId w:val="9"/>
         </w:numPr>
-        <w:ind w:hanging="360"/>
-      </w:pPr>
-      <w:r>
-        <w:t>[USERSTORIES</w:t>
-      </w:r>
-      <w:r>
-        <w:t>3</w:t>
-      </w:r>
-      <w:r>
-        <w:t>]</w:t>
+        <w:spacing w:after="18" w:line="240" w:lineRule="auto"/>
+        <w:ind w:left="0" w:firstLine="0"/>
+        <w:textAlignment w:val="baseline"/>
+        <w:rPr>
+          <w:rFonts w:ascii="Verdana" w:eastAsia="Times New Roman" w:hAnsi="Verdana" w:cs="Times New Roman"/>
+          <w:sz w:val="20"/>
+          <w:szCs w:val="20"/>
+        </w:rPr>
+      </w:pPr>
+      <w:r>
+        <w:rPr>
+          <w:rFonts w:ascii="Verdana" w:eastAsia="Times New Roman" w:hAnsi="Verdana" w:cs="Times New Roman"/>
+          <w:sz w:val="20"/>
+          <w:szCs w:val="20"/>
+        </w:rPr>
+        <w:t>Allow users to ask, answer, vote on module-specific questions</w:t>
       </w:r>
     </w:p>
     <w:p>
       <w:pPr>
         <w:numPr>
           <w:ilvl w:val="0"/>
-          <w:numId w:val="1"/>
+          <w:numId w:val="9"/>
         </w:numPr>
-        <w:ind w:hanging="360"/>
-      </w:pPr>
-      <w:r>
-        <w:t>[USERSTORIES</w:t>
-      </w:r>
-      <w:r>
-        <w:t>4</w:t>
-      </w:r>
-      <w:r>
-        <w:t>]</w:t>
+        <w:spacing w:after="0" w:line="240" w:lineRule="auto"/>
+        <w:ind w:left="0" w:firstLine="0"/>
+        <w:textAlignment w:val="baseline"/>
+        <w:rPr>
+          <w:rFonts w:ascii="Verdana" w:eastAsia="Times New Roman" w:hAnsi="Verdana" w:cs="Times New Roman"/>
+          <w:sz w:val="20"/>
+          <w:szCs w:val="20"/>
+        </w:rPr>
+      </w:pPr>
+      <w:r>
+        <w:rPr>
+          <w:rFonts w:ascii="Verdana" w:eastAsia="Times New Roman" w:hAnsi="Verdana" w:cs="Times New Roman"/>
+          <w:sz w:val="20"/>
+          <w:szCs w:val="20"/>
+        </w:rPr>
+        <w:t xml:space="preserve">Display </w:t>
+      </w:r>
+      <w:r>
+        <w:rPr>
+          <w:rFonts w:ascii="Verdana" w:eastAsia="Times New Roman" w:hAnsi="Verdana" w:cs="Times New Roman"/>
+          <w:b/>
+          <w:bCs/>
+          <w:sz w:val="20"/>
+          <w:szCs w:val="20"/>
+        </w:rPr>
+        <w:t xml:space="preserve">new </w:t>
+      </w:r>
+      <w:r>
+        <w:rPr>
+          <w:rFonts w:ascii="Verdana" w:eastAsia="Times New Roman" w:hAnsi="Verdana" w:cs="Times New Roman"/>
+          <w:sz w:val="20"/>
+          <w:szCs w:val="20"/>
+        </w:rPr>
+        <w:t>questions and answers</w:t>
+      </w:r>
+    </w:p>
+    <w:p>
+      <w:pPr>
+        <w:spacing w:after="0" w:line="240" w:lineRule="auto"/>
+        <w:ind w:left="0" w:firstLine="0"/>
+        <w:rPr>
+          <w:rFonts w:ascii="Times New Roman" w:eastAsia="Times New Roman" w:hAnsi="Times New Roman" w:cs="Times New Roman"/>
+          <w:sz w:val="24"/>
+        </w:rPr>
+      </w:pPr>
+      <w:r>
+        <w:rPr>
+          <w:rFonts w:ascii="Times New Roman" w:eastAsia="Times New Roman" w:hAnsi="Times New Roman" w:cs="Times New Roman"/>
+          <w:sz w:val="24"/>
+        </w:rPr>
+        <w:br/>
       </w:r>
     </w:p>
     <w:p>
       <w:pPr>
         <w:numPr>
           <w:ilvl w:val="0"/>
-          <w:numId w:val="1"/>
+          <w:numId w:val="10"/>
         </w:numPr>
-        <w:ind w:hanging="360"/>
-      </w:pPr>
-      <w:r>
-        <w:t>[USERSTORIES</w:t>
-      </w:r>
-      <w:r>
-        <w:t>5</w:t>
-      </w:r>
-      <w:r>
-        <w:t>]</w:t>
-      </w:r>
-    </w:p>
-    <w:p/>
-    <w:p>
-      <w:pPr>
-        <w:pStyle w:val="Heading1"/>
-        <w:ind w:left="-5"/>
-      </w:pPr>
-      <w:r>
-        <w:t xml:space="preserve">Features </w:t>
-      </w:r>
-      <w:r>
-        <w:t>&amp; Timeline</w:t>
-      </w:r>
-    </w:p>
-    <w:p>
-      <w:pPr>
-        <w:spacing w:after="303"/>
-      </w:pPr>
-      <w:r>
-        <w:t>Features below are listed based on priority and when it’ll be completed by. If there is any extra time we will move up features or add new ones to the project.</w:t>
-      </w:r>
-    </w:p>
-    <w:p>
-      <w:pPr>
-        <w:pStyle w:val="Heading2"/>
-        <w:ind w:left="-5"/>
-      </w:pPr>
-      <w:r>
-        <w:t>Pre-Development</w:t>
+        <w:spacing w:after="21" w:line="240" w:lineRule="auto"/>
+        <w:ind w:left="360"/>
+        <w:textAlignment w:val="baseline"/>
+        <w:rPr>
+          <w:rFonts w:ascii="Verdana" w:eastAsia="Times New Roman" w:hAnsi="Verdana" w:cs="Times New Roman"/>
+          <w:sz w:val="20"/>
+          <w:szCs w:val="20"/>
+        </w:rPr>
+      </w:pPr>
+      <w:r>
+        <w:rPr>
+          <w:rFonts w:ascii="Verdana" w:eastAsia="Times New Roman" w:hAnsi="Verdana" w:cs="Times New Roman"/>
+          <w:sz w:val="20"/>
+          <w:szCs w:val="20"/>
+        </w:rPr>
+        <w:t>2.Web-based forum</w:t>
       </w:r>
     </w:p>
     <w:p>
       <w:pPr>
         <w:numPr>
           <w:ilvl w:val="0"/>
-          <w:numId w:val="2"/>
+          <w:numId w:val="11"/>
         </w:numPr>
-        <w:ind w:hanging="360"/>
-      </w:pPr>
-      <w:r>
-        <w:t>Research and set-up of necessary software systems</w:t>
-      </w:r>
-      <w:r>
-        <w:t>.</w:t>
+        <w:spacing w:after="21" w:line="240" w:lineRule="auto"/>
+        <w:ind w:left="0" w:firstLine="0"/>
+        <w:textAlignment w:val="baseline"/>
+        <w:rPr>
+          <w:rFonts w:ascii="Verdana" w:eastAsia="Times New Roman" w:hAnsi="Verdana" w:cs="Times New Roman"/>
+          <w:sz w:val="20"/>
+          <w:szCs w:val="20"/>
+        </w:rPr>
+      </w:pPr>
+      <w:r>
+        <w:rPr>
+          <w:rFonts w:ascii="Verdana" w:eastAsia="Times New Roman" w:hAnsi="Verdana" w:cs="Times New Roman"/>
+          <w:sz w:val="20"/>
+          <w:szCs w:val="20"/>
+        </w:rPr>
+        <w:t xml:space="preserve">Allow users to ask, answer, vote and </w:t>
+      </w:r>
+      <w:r>
+        <w:rPr>
+          <w:rFonts w:ascii="Verdana" w:eastAsia="Times New Roman" w:hAnsi="Verdana" w:cs="Times New Roman"/>
+          <w:b/>
+          <w:bCs/>
+          <w:sz w:val="20"/>
+          <w:szCs w:val="20"/>
+        </w:rPr>
+        <w:t xml:space="preserve">comment </w:t>
+      </w:r>
+      <w:r>
+        <w:rPr>
+          <w:rFonts w:ascii="Verdana" w:eastAsia="Times New Roman" w:hAnsi="Verdana" w:cs="Times New Roman"/>
+          <w:sz w:val="20"/>
+          <w:szCs w:val="20"/>
+        </w:rPr>
+        <w:t>on module-specific questions</w:t>
       </w:r>
     </w:p>
     <w:p>
       <w:pPr>
         <w:numPr>
           <w:ilvl w:val="0"/>
-          <w:numId w:val="2"/>
+          <w:numId w:val="11"/>
         </w:numPr>
-        <w:ind w:hanging="360"/>
-      </w:pPr>
-      <w:r>
-        <w:t>Create necessary</w:t>
-      </w:r>
-      <w:r>
-        <w:t xml:space="preserve"> development tools.</w:t>
+        <w:spacing w:after="0" w:line="240" w:lineRule="auto"/>
+        <w:ind w:left="0" w:firstLine="0"/>
+        <w:textAlignment w:val="baseline"/>
+        <w:rPr>
+          <w:rFonts w:ascii="Verdana" w:eastAsia="Times New Roman" w:hAnsi="Verdana" w:cs="Times New Roman"/>
+          <w:sz w:val="20"/>
+          <w:szCs w:val="20"/>
+        </w:rPr>
+      </w:pPr>
+      <w:r>
+        <w:rPr>
+          <w:rFonts w:ascii="Verdana" w:eastAsia="Times New Roman" w:hAnsi="Verdana" w:cs="Times New Roman"/>
+          <w:sz w:val="20"/>
+          <w:szCs w:val="20"/>
+        </w:rPr>
+        <w:t xml:space="preserve">Display </w:t>
+      </w:r>
+      <w:r>
+        <w:rPr>
+          <w:rFonts w:ascii="Verdana" w:eastAsia="Times New Roman" w:hAnsi="Verdana" w:cs="Times New Roman"/>
+          <w:b/>
+          <w:bCs/>
+          <w:sz w:val="20"/>
+          <w:szCs w:val="20"/>
+        </w:rPr>
+        <w:t xml:space="preserve">all </w:t>
+      </w:r>
+      <w:r>
+        <w:rPr>
+          <w:rFonts w:ascii="Verdana" w:eastAsia="Times New Roman" w:hAnsi="Verdana" w:cs="Times New Roman"/>
+          <w:sz w:val="20"/>
+          <w:szCs w:val="20"/>
+        </w:rPr>
+        <w:t>questions, answers and comments</w:t>
+      </w:r>
+    </w:p>
+    <w:p>
+      <w:pPr>
+        <w:spacing w:after="0" w:line="240" w:lineRule="auto"/>
+        <w:ind w:left="0" w:firstLine="0"/>
+        <w:rPr>
+          <w:rFonts w:ascii="Times New Roman" w:eastAsia="Times New Roman" w:hAnsi="Times New Roman" w:cs="Times New Roman"/>
+          <w:sz w:val="24"/>
+        </w:rPr>
+      </w:pPr>
+    </w:p>
+    <w:p>
+      <w:pPr>
+        <w:spacing w:after="0" w:line="240" w:lineRule="auto"/>
+        <w:ind w:left="0" w:firstLine="0"/>
+        <w:rPr>
+          <w:rFonts w:ascii="Times New Roman" w:eastAsia="Times New Roman" w:hAnsi="Times New Roman" w:cs="Times New Roman"/>
+          <w:sz w:val="24"/>
+        </w:rPr>
+      </w:pPr>
+      <w:r>
+        <w:rPr>
+          <w:rFonts w:ascii="Verdana" w:eastAsia="Times New Roman" w:hAnsi="Verdana" w:cs="Times New Roman"/>
+          <w:sz w:val="20"/>
+          <w:szCs w:val="20"/>
+        </w:rPr>
+        <w:t>3.Mechanisms to collect datasets for analysis</w:t>
+      </w:r>
+    </w:p>
+    <w:p>
+      <w:pPr>
+        <w:spacing w:after="0" w:line="240" w:lineRule="auto"/>
+        <w:ind w:left="0" w:firstLine="0"/>
+        <w:rPr>
+          <w:rFonts w:ascii="Times New Roman" w:eastAsia="Times New Roman" w:hAnsi="Times New Roman" w:cs="Times New Roman"/>
+          <w:sz w:val="24"/>
+        </w:rPr>
+      </w:pPr>
+    </w:p>
+    <w:p>
+      <w:pPr>
+        <w:spacing w:after="0" w:line="240" w:lineRule="auto"/>
+        <w:ind w:left="0" w:firstLine="0"/>
+        <w:rPr>
+          <w:rFonts w:ascii="Times New Roman" w:eastAsia="Times New Roman" w:hAnsi="Times New Roman" w:cs="Times New Roman"/>
+          <w:sz w:val="24"/>
+        </w:rPr>
+      </w:pPr>
+      <w:r>
+        <w:rPr>
+          <w:rFonts w:ascii="Verdana" w:eastAsia="Times New Roman" w:hAnsi="Verdana" w:cs="Times New Roman"/>
+          <w:sz w:val="20"/>
+          <w:szCs w:val="20"/>
+        </w:rPr>
+        <w:t>Features to be completed by the mid of July: </w:t>
+      </w:r>
+    </w:p>
+    <w:p>
+      <w:pPr>
+        <w:spacing w:after="0" w:line="240" w:lineRule="auto"/>
+        <w:ind w:left="0" w:firstLine="0"/>
+        <w:rPr>
+          <w:rFonts w:ascii="Times New Roman" w:eastAsia="Times New Roman" w:hAnsi="Times New Roman" w:cs="Times New Roman"/>
+          <w:sz w:val="24"/>
+        </w:rPr>
+      </w:pPr>
+      <w:r>
+        <w:rPr>
+          <w:rFonts w:ascii="Times New Roman" w:eastAsia="Times New Roman" w:hAnsi="Times New Roman" w:cs="Times New Roman"/>
+          <w:sz w:val="24"/>
+        </w:rPr>
+        <w:br/>
       </w:r>
     </w:p>
     <w:p>
       <w:pPr>
         <w:numPr>
           <w:ilvl w:val="0"/>
-          <w:numId w:val="2"/>
+          <w:numId w:val="12"/>
         </w:numPr>
-        <w:spacing w:after="313"/>
-        <w:ind w:hanging="360"/>
-      </w:pPr>
-      <w:r>
-        <w:t>Design of [PROJECT]</w:t>
-      </w:r>
-      <w:r>
-        <w:t>.</w:t>
-      </w:r>
-    </w:p>
-    <w:p>
-      <w:pPr>
-        <w:pStyle w:val="Heading2"/>
-        <w:ind w:left="-5"/>
-      </w:pPr>
-      <w:r>
-        <w:t>Development Features</w:t>
+        <w:spacing w:after="0" w:line="240" w:lineRule="auto"/>
+        <w:ind w:left="360"/>
+        <w:textAlignment w:val="baseline"/>
+        <w:rPr>
+          <w:rFonts w:ascii="Verdana" w:eastAsia="Times New Roman" w:hAnsi="Verdana" w:cs="Times New Roman"/>
+          <w:sz w:val="20"/>
+          <w:szCs w:val="20"/>
+        </w:rPr>
+      </w:pPr>
+      <w:r>
+        <w:rPr>
+          <w:rFonts w:ascii="Verdana" w:eastAsia="Times New Roman" w:hAnsi="Verdana" w:cs="Times New Roman"/>
+          <w:sz w:val="20"/>
+          <w:szCs w:val="20"/>
+        </w:rPr>
+        <w:t>1. Gamification system</w:t>
       </w:r>
     </w:p>
     <w:p>
       <w:pPr>
         <w:numPr>
           <w:ilvl w:val="0"/>
-          <w:numId w:val="3"/>
+          <w:numId w:val="13"/>
         </w:numPr>
-        <w:ind w:hanging="360"/>
-      </w:pPr>
-      <w:r>
-        <w:t>[DEVELOPMENTFEATURES1]</w:t>
-      </w:r>
-    </w:p>
-    <w:p>
-      <w:pPr>
-        <w:numPr>
-          <w:ilvl w:val="1"/>
-          <w:numId w:val="3"/>
-        </w:numPr>
-        <w:ind w:firstLine="720"/>
-      </w:pPr>
-      <w:r>
-        <w:t>[DETAILEDFEATURES1]</w:t>
-      </w:r>
-    </w:p>
-    <w:p>
-      <w:pPr>
-        <w:numPr>
-          <w:ilvl w:val="1"/>
-          <w:numId w:val="3"/>
-        </w:numPr>
-        <w:ind w:firstLine="720"/>
-      </w:pPr>
-      <w:r>
-        <w:t>[DETAILEDFEATURES</w:t>
-      </w:r>
-      <w:r>
-        <w:t>2</w:t>
-      </w:r>
-      <w:r>
-        <w:t>]</w:t>
-      </w:r>
-    </w:p>
-    <w:p>
-      <w:pPr>
-        <w:numPr>
-          <w:ilvl w:val="1"/>
-          <w:numId w:val="3"/>
-        </w:numPr>
-        <w:ind w:firstLine="720"/>
-      </w:pPr>
-      <w:r>
-        <w:t>[DETAILEDFEATURES</w:t>
-      </w:r>
-      <w:r>
-        <w:t>3</w:t>
-      </w:r>
-      <w:r>
-        <w:t>]</w:t>
+        <w:spacing w:after="0" w:line="240" w:lineRule="auto"/>
+        <w:ind w:left="0" w:firstLine="0"/>
+        <w:textAlignment w:val="baseline"/>
+        <w:rPr>
+          <w:rFonts w:ascii="Verdana" w:eastAsia="Times New Roman" w:hAnsi="Verdana" w:cs="Times New Roman"/>
+          <w:sz w:val="20"/>
+          <w:szCs w:val="20"/>
+        </w:rPr>
+      </w:pPr>
+      <w:r>
+        <w:rPr>
+          <w:rFonts w:ascii="Verdana" w:eastAsia="Times New Roman" w:hAnsi="Verdana" w:cs="Times New Roman"/>
+          <w:sz w:val="20"/>
+          <w:szCs w:val="20"/>
+        </w:rPr>
+        <w:t>Reward users with points for good questions and answers</w:t>
       </w:r>
     </w:p>
     <w:p>
       <w:pPr>
         <w:numPr>
           <w:ilvl w:val="0"/>
-          <w:numId w:val="3"/>
+          <w:numId w:val="14"/>
         </w:numPr>
-        <w:ind w:hanging="360"/>
-      </w:pPr>
-      <w:r>
-        <w:t>[DEVELOPMENTFEATURES</w:t>
-      </w:r>
-      <w:r>
-        <w:t>2</w:t>
-      </w:r>
-      <w:r>
-        <w:t>]</w:t>
-      </w:r>
-    </w:p>
-    <w:p>
-      <w:pPr>
-        <w:numPr>
-          <w:ilvl w:val="1"/>
-          <w:numId w:val="3"/>
-        </w:numPr>
-        <w:ind w:firstLine="720"/>
-      </w:pPr>
-      <w:r>
-        <w:t>[DETAILEDFEATURES1]</w:t>
-      </w:r>
-    </w:p>
-    <w:p>
-      <w:pPr>
-        <w:numPr>
-          <w:ilvl w:val="1"/>
-          <w:numId w:val="3"/>
-        </w:numPr>
-        <w:ind w:firstLine="720"/>
-      </w:pPr>
-      <w:r>
+        <w:spacing w:before="100" w:beforeAutospacing="1" w:after="100" w:afterAutospacing="1" w:line="240" w:lineRule="auto"/>
+        <w:ind w:left="1440"/>
+        <w:textAlignment w:val="baseline"/>
+        <w:rPr>
+          <w:rFonts w:ascii="Verdana" w:eastAsia="Times New Roman" w:hAnsi="Verdana" w:cs="Times New Roman"/>
+          <w:sz w:val="20"/>
+          <w:szCs w:val="20"/>
+        </w:rPr>
+      </w:pPr>
+    </w:p>
+    <w:p>
+      <w:pPr>
+        <w:spacing w:after="0" w:line="240" w:lineRule="auto"/>
+        <w:ind w:left="0" w:firstLine="0"/>
+        <w:rPr>
+          <w:rFonts w:ascii="Times New Roman" w:eastAsia="Times New Roman" w:hAnsi="Times New Roman" w:cs="Times New Roman"/>
+          <w:sz w:val="24"/>
+        </w:rPr>
+      </w:pPr>
+      <w:r>
+        <w:rPr>
+          <w:rFonts w:ascii="Verdana" w:eastAsia="Times New Roman" w:hAnsi="Verdana" w:cs="Times New Roman"/>
+          <w:sz w:val="20"/>
+          <w:szCs w:val="20"/>
+        </w:rPr>
+        <w:t>2. Providing recommendations with machine learning</w:t>
+      </w:r>
+    </w:p>
+    <w:p>
+      <w:pPr>
+        <w:spacing w:after="0" w:line="240" w:lineRule="auto"/>
+        <w:ind w:left="0" w:firstLine="0"/>
+        <w:rPr>
+          <w:rFonts w:ascii="Times New Roman" w:eastAsia="Times New Roman" w:hAnsi="Times New Roman" w:cs="Times New Roman"/>
+          <w:sz w:val="24"/>
+        </w:rPr>
+      </w:pPr>
+    </w:p>
+    <w:p>
+      <w:pPr>
+        <w:spacing w:after="0" w:line="240" w:lineRule="auto"/>
+        <w:ind w:left="0" w:firstLine="0"/>
+        <w:rPr>
+          <w:rFonts w:ascii="Times New Roman" w:eastAsia="Times New Roman" w:hAnsi="Times New Roman" w:cs="Times New Roman"/>
+          <w:sz w:val="24"/>
+        </w:rPr>
+      </w:pPr>
+      <w:r>
+        <w:rPr>
+          <w:rFonts w:ascii="Verdana" w:eastAsia="Times New Roman" w:hAnsi="Verdana" w:cs="Times New Roman"/>
+          <w:b/>
+          <w:bCs/>
+          <w:sz w:val="20"/>
+          <w:szCs w:val="20"/>
+        </w:rPr>
+        <w:t>Tech Stack</w:t>
+      </w:r>
+    </w:p>
+    <w:p>
+      <w:pPr>
+        <w:spacing w:after="0" w:line="240" w:lineRule="auto"/>
+        <w:ind w:left="0" w:firstLine="0"/>
+        <w:rPr>
+          <w:rFonts w:ascii="Times New Roman" w:eastAsia="Times New Roman" w:hAnsi="Times New Roman" w:cs="Times New Roman"/>
+          <w:sz w:val="24"/>
+        </w:rPr>
+      </w:pPr>
+    </w:p>
+    <w:p>
+      <w:pPr>
+        <w:spacing w:after="0" w:line="240" w:lineRule="auto"/>
+        <w:ind w:left="0" w:firstLine="0"/>
+        <w:rPr>
+          <w:rFonts w:ascii="Times New Roman" w:eastAsia="Times New Roman" w:hAnsi="Times New Roman" w:cs="Times New Roman"/>
+          <w:sz w:val="24"/>
+        </w:rPr>
+      </w:pPr>
+      <w:r>
+        <w:rPr>
+          <w:rFonts w:ascii="Verdana" w:eastAsia="Times New Roman" w:hAnsi="Verdana" w:cs="Times New Roman"/>
+          <w:sz w:val="20"/>
+          <w:szCs w:val="20"/>
+        </w:rPr>
+        <w:t>[Please list down the technologies that you are planning to use.]</w:t>
+      </w:r>
+    </w:p>
+    <w:p>
+      <w:pPr>
+        <w:spacing w:after="0" w:line="240" w:lineRule="auto"/>
+        <w:ind w:left="0" w:firstLine="0"/>
+        <w:rPr>
+          <w:rFonts w:ascii="Times New Roman" w:eastAsia="Times New Roman" w:hAnsi="Times New Roman" w:cs="Times New Roman"/>
+          <w:sz w:val="24"/>
+        </w:rPr>
+      </w:pPr>
+    </w:p>
+    <w:p>
+      <w:pPr>
+        <w:spacing w:after="0" w:line="240" w:lineRule="auto"/>
+        <w:ind w:left="0" w:firstLine="0"/>
+        <w:rPr>
+          <w:rFonts w:ascii="Times New Roman" w:eastAsia="Times New Roman" w:hAnsi="Times New Roman" w:cs="Times New Roman"/>
+          <w:sz w:val="24"/>
+        </w:rPr>
+      </w:pPr>
+      <w:r>
+        <w:rPr>
+          <w:rFonts w:ascii="Verdana" w:eastAsia="Times New Roman" w:hAnsi="Verdana" w:cs="Times New Roman"/>
+          <w:sz w:val="20"/>
+          <w:szCs w:val="20"/>
+        </w:rPr>
         <w:lastRenderedPageBreak/>
-        <w:t>[DETAILEDFEATURES2]</w:t>
-      </w:r>
-    </w:p>
-    <w:p>
-      <w:pPr>
-        <w:numPr>
-          <w:ilvl w:val="1"/>
-          <w:numId w:val="3"/>
-        </w:numPr>
-        <w:ind w:firstLine="720"/>
-      </w:pPr>
-      <w:r>
-        <w:t>[DETAILEDFEATURES3]</w:t>
-      </w:r>
-    </w:p>
-    <w:p>
-      <w:pPr>
-        <w:pStyle w:val="Heading1"/>
-        <w:ind w:left="-5"/>
-      </w:pPr>
-      <w:r>
-        <w:t>Tech Stack</w:t>
-      </w:r>
-    </w:p>
-    <w:p>
-      <w:pPr>
-        <w:numPr>
-          <w:ilvl w:val="0"/>
-          <w:numId w:val="6"/>
-        </w:numPr>
-        <w:ind w:hanging="360"/>
-      </w:pPr>
-      <w:r>
-        <w:t>[TECHSTACK 1]</w:t>
-      </w:r>
-    </w:p>
-    <w:p>
-      <w:pPr>
-        <w:numPr>
-          <w:ilvl w:val="0"/>
-          <w:numId w:val="6"/>
-        </w:numPr>
-        <w:ind w:hanging="360"/>
-      </w:pPr>
-      <w:r>
-        <w:t xml:space="preserve">[TECHSTACK </w:t>
-      </w:r>
-      <w:r>
-        <w:t>2</w:t>
-      </w:r>
-      <w:r>
-        <w:t>]</w:t>
-      </w:r>
-    </w:p>
-    <w:p>
-      <w:pPr>
-        <w:numPr>
-          <w:ilvl w:val="0"/>
-          <w:numId w:val="6"/>
-        </w:numPr>
-        <w:ind w:hanging="360"/>
-      </w:pPr>
-      <w:r>
-        <w:t xml:space="preserve">[TECHSTACK </w:t>
-      </w:r>
-      <w:r>
-        <w:t>3</w:t>
-      </w:r>
-      <w:r>
-        <w:t>]</w:t>
-      </w:r>
-    </w:p>
-    <w:p>
-      <w:pPr>
-        <w:pStyle w:val="Heading1"/>
-        <w:spacing w:after="265"/>
-        <w:ind w:left="0" w:firstLine="0"/>
-      </w:pPr>
-      <w:r>
+        <w:t>1. Telegram API</w:t>
+      </w:r>
+    </w:p>
+    <w:p>
+      <w:pPr>
+        <w:spacing w:after="0" w:line="240" w:lineRule="auto"/>
+        <w:ind w:left="0" w:firstLine="0"/>
+        <w:rPr>
+          <w:rFonts w:ascii="Times New Roman" w:eastAsia="Times New Roman" w:hAnsi="Times New Roman" w:cs="Times New Roman"/>
+          <w:sz w:val="24"/>
+        </w:rPr>
+      </w:pPr>
+      <w:r>
+        <w:rPr>
+          <w:rFonts w:ascii="Verdana" w:eastAsia="Times New Roman" w:hAnsi="Verdana" w:cs="Times New Roman"/>
+          <w:sz w:val="20"/>
+          <w:szCs w:val="20"/>
+        </w:rPr>
+        <w:t>2. HTML/CSS/Javascript</w:t>
+      </w:r>
+    </w:p>
+    <w:p>
+      <w:pPr>
+        <w:spacing w:after="0" w:line="240" w:lineRule="auto"/>
+        <w:ind w:left="0" w:firstLine="0"/>
+        <w:rPr>
+          <w:rFonts w:ascii="Times New Roman" w:eastAsia="Times New Roman" w:hAnsi="Times New Roman" w:cs="Times New Roman"/>
+          <w:sz w:val="24"/>
+        </w:rPr>
+      </w:pPr>
+      <w:r>
+        <w:rPr>
+          <w:rFonts w:ascii="Verdana" w:eastAsia="Times New Roman" w:hAnsi="Verdana" w:cs="Times New Roman"/>
+          <w:sz w:val="20"/>
+          <w:szCs w:val="20"/>
+        </w:rPr>
+        <w:t>3. Python</w:t>
+      </w:r>
+    </w:p>
+    <w:p>
+      <w:pPr>
+        <w:spacing w:after="0" w:line="240" w:lineRule="auto"/>
+        <w:ind w:left="0" w:firstLine="0"/>
+        <w:rPr>
+          <w:rFonts w:ascii="Times New Roman" w:eastAsia="Times New Roman" w:hAnsi="Times New Roman" w:cs="Times New Roman"/>
+          <w:sz w:val="24"/>
+        </w:rPr>
+      </w:pPr>
+      <w:r>
+        <w:rPr>
+          <w:rFonts w:ascii="Verdana" w:eastAsia="Times New Roman" w:hAnsi="Verdana" w:cs="Times New Roman"/>
+          <w:sz w:val="20"/>
+          <w:szCs w:val="20"/>
+        </w:rPr>
+        <w:t>4. MeteorJS + Express</w:t>
+      </w:r>
+    </w:p>
+    <w:p>
+      <w:pPr>
+        <w:spacing w:after="0" w:line="240" w:lineRule="auto"/>
+        <w:ind w:left="0" w:firstLine="0"/>
+        <w:rPr>
+          <w:rFonts w:ascii="Times New Roman" w:eastAsia="Times New Roman" w:hAnsi="Times New Roman" w:cs="Times New Roman"/>
+          <w:sz w:val="24"/>
+        </w:rPr>
+      </w:pPr>
+      <w:r>
+        <w:rPr>
+          <w:rFonts w:ascii="Verdana" w:eastAsia="Times New Roman" w:hAnsi="Verdana" w:cs="Times New Roman"/>
+          <w:sz w:val="20"/>
+          <w:szCs w:val="20"/>
+        </w:rPr>
+        <w:t>5. Firebase</w:t>
+      </w:r>
+    </w:p>
+    <w:p>
+      <w:pPr>
+        <w:spacing w:after="240" w:line="240" w:lineRule="auto"/>
+        <w:ind w:left="0" w:firstLine="0"/>
+        <w:rPr>
+          <w:rFonts w:ascii="Times New Roman" w:eastAsia="Times New Roman" w:hAnsi="Times New Roman" w:cs="Times New Roman"/>
+          <w:sz w:val="24"/>
+        </w:rPr>
+      </w:pPr>
+    </w:p>
+    <w:p>
+      <w:pPr>
+        <w:spacing w:after="0" w:line="240" w:lineRule="auto"/>
+        <w:ind w:left="0" w:firstLine="0"/>
+        <w:rPr>
+          <w:rFonts w:ascii="Times New Roman" w:eastAsia="Times New Roman" w:hAnsi="Times New Roman" w:cs="Times New Roman"/>
+          <w:sz w:val="24"/>
+        </w:rPr>
+      </w:pPr>
+      <w:r>
+        <w:rPr>
+          <w:rFonts w:ascii="Verdana" w:eastAsia="Times New Roman" w:hAnsi="Verdana" w:cs="Times New Roman"/>
+          <w:b/>
+          <w:bCs/>
+          <w:sz w:val="20"/>
+          <w:szCs w:val="20"/>
+        </w:rPr>
         <w:t>Qualifications</w:t>
       </w:r>
     </w:p>
     <w:p>
       <w:pPr>
-        <w:pStyle w:val="Heading2"/>
-        <w:ind w:left="-5"/>
-      </w:pPr>
-      <w:r>
-        <w:t>Previous Experiences (Both Members)</w:t>
-      </w:r>
-    </w:p>
-    <w:p>
-      <w:pPr>
-        <w:numPr>
-          <w:ilvl w:val="0"/>
-          <w:numId w:val="7"/>
-        </w:numPr>
-        <w:ind w:hanging="360"/>
-      </w:pPr>
-      <w:r>
-        <w:t>[EXPERIENCES1]</w:t>
-      </w:r>
-    </w:p>
-    <w:p>
-      <w:pPr>
-        <w:numPr>
-          <w:ilvl w:val="0"/>
-          <w:numId w:val="7"/>
-        </w:numPr>
-        <w:ind w:hanging="360"/>
-      </w:pPr>
-      <w:r>
-        <w:t>[EXPERIENCES</w:t>
-      </w:r>
-      <w:r>
-        <w:t>2</w:t>
-      </w:r>
-      <w:r>
-        <w:t>]</w:t>
-      </w:r>
-    </w:p>
-    <w:p>
-      <w:pPr>
-        <w:numPr>
-          <w:ilvl w:val="0"/>
-          <w:numId w:val="7"/>
-        </w:numPr>
-        <w:ind w:hanging="360"/>
-      </w:pPr>
-      <w:r>
-        <w:t>[EXPERIENCES</w:t>
-      </w:r>
-      <w:r>
-        <w:t>3</w:t>
-      </w:r>
-      <w:r>
-        <w:t>]</w:t>
-      </w:r>
-    </w:p>
-    <w:p>
-      <w:pPr>
-        <w:numPr>
-          <w:ilvl w:val="0"/>
-          <w:numId w:val="7"/>
-        </w:numPr>
-        <w:ind w:hanging="360"/>
-      </w:pPr>
-      <w:r>
-        <w:t>[EXPERIENCES</w:t>
-      </w:r>
-      <w:r>
-        <w:t>4</w:t>
-      </w:r>
-      <w:r>
-        <w:t>]</w:t>
-      </w:r>
-    </w:p>
-    <w:p>
-      <w:pPr>
-        <w:pStyle w:val="Heading2"/>
-        <w:ind w:left="-5"/>
-      </w:pPr>
-    </w:p>
-    <w:p>
-      <w:pPr>
-        <w:pStyle w:val="Heading2"/>
-        <w:ind w:left="-5"/>
-      </w:pPr>
-      <w:r>
-        <w:t>Portfolios</w:t>
-      </w:r>
-    </w:p>
-    <w:p>
-      <w:pPr>
-        <w:spacing w:after="44" w:line="259" w:lineRule="auto"/>
-        <w:ind w:left="-5"/>
-      </w:pPr>
-      <w:r>
-        <w:t>[NAME1]</w:t>
-      </w:r>
-      <w:r>
-        <w:t xml:space="preserve">: </w:t>
-      </w:r>
-      <w:r>
-        <w:t>[WEBSITE1]</w:t>
-      </w:r>
-    </w:p>
-    <w:p>
-      <w:pPr>
-        <w:spacing w:after="44" w:line="259" w:lineRule="auto"/>
-        <w:ind w:left="-5"/>
-      </w:pPr>
-      <w:r>
-        <w:t>[NAME</w:t>
-      </w:r>
-      <w:r>
-        <w:t>2</w:t>
-      </w:r>
-      <w:r>
-        <w:t>]: [WEBSITE</w:t>
-      </w:r>
-      <w:r>
-        <w:t>2</w:t>
-      </w:r>
-      <w:r>
-        <w:t>]</w:t>
-      </w:r>
-    </w:p>
-    <w:p>
-      <w:pPr>
-        <w:spacing w:after="44" w:line="259" w:lineRule="auto"/>
-        <w:ind w:left="0" w:firstLine="0"/>
-      </w:pPr>
-    </w:p>
+        <w:spacing w:after="0" w:line="240" w:lineRule="auto"/>
+        <w:ind w:left="0" w:firstLine="0"/>
+        <w:rPr>
+          <w:rFonts w:ascii="Times New Roman" w:eastAsia="Times New Roman" w:hAnsi="Times New Roman" w:cs="Times New Roman"/>
+          <w:sz w:val="24"/>
+        </w:rPr>
+      </w:pPr>
+    </w:p>
+    <w:p>
+      <w:pPr>
+        <w:spacing w:after="0" w:line="240" w:lineRule="auto"/>
+        <w:ind w:left="0" w:firstLine="0"/>
+        <w:rPr>
+          <w:rFonts w:ascii="Times New Roman" w:eastAsia="Times New Roman" w:hAnsi="Times New Roman" w:cs="Times New Roman"/>
+          <w:sz w:val="24"/>
+        </w:rPr>
+      </w:pPr>
+      <w:r>
+        <w:rPr>
+          <w:rFonts w:ascii="Verdana" w:eastAsia="Times New Roman" w:hAnsi="Verdana" w:cs="Times New Roman"/>
+          <w:sz w:val="20"/>
+          <w:szCs w:val="20"/>
+        </w:rPr>
+        <w:t>[Please elaborate on your technical skills and project experience of your team. This is required only for teams targeting at Apollo 11 and Artemis.] </w:t>
+      </w:r>
+    </w:p>
+    <w:p>
+      <w:pPr>
+        <w:spacing w:after="240" w:line="240" w:lineRule="auto"/>
+        <w:ind w:left="0" w:firstLine="0"/>
+        <w:rPr>
+          <w:rFonts w:ascii="Times New Roman" w:eastAsia="Times New Roman" w:hAnsi="Times New Roman" w:cs="Times New Roman"/>
+          <w:color w:val="auto"/>
+          <w:sz w:val="24"/>
+        </w:rPr>
+      </w:pPr>
+    </w:p>
+    <w:p/>
     <w:sectPr>
       <w:pgSz w:w="12240" w:h="15840"/>
       <w:pgMar w:top="1486" w:right="1530" w:bottom="1651" w:left="1440" w:header="720" w:footer="720" w:gutter="0"/>
@@ -620,6 +1529,111 @@
 <file path=word/numbering.xml><?xml version="1.0" encoding="utf-8"?>
 <w:numbering xmlns:wpc="http://schemas.microsoft.com/office/word/2010/wordprocessingCanvas" xmlns:cx="http://schemas.microsoft.com/office/drawing/2014/chartex" xmlns:cx1="http://schemas.microsoft.com/office/drawing/2015/9/8/chartex" xmlns:cx2="http://schemas.microsoft.com/office/drawing/2015/10/21/chartex" xmlns:cx3="http://schemas.microsoft.com/office/drawing/2016/5/9/chartex" xmlns:cx4="http://schemas.microsoft.com/office/drawing/2016/5/10/chartex" xmlns:cx5="http://schemas.microsoft.com/office/drawing/2016/5/11/chartex" xmlns:cx6="http://schemas.microsoft.com/office/drawing/2016/5/12/chartex" xmlns:cx7="http://schemas.microsoft.com/office/drawing/2016/5/13/chartex" xmlns:cx8="http://schemas.microsoft.com/office/drawing/2016/5/14/chartex" xmlns:mc="http://schemas.openxmlformats.org/markup-compatibility/2006" xmlns:aink="http://schemas.microsoft.com/office/drawing/2016/ink" xmlns:am3d="http://schemas.microsoft.com/office/drawing/2017/model3d" xmlns:o="urn:schemas-microsoft-com:office:office" xmlns:r="http://schemas.openxmlformats.org/officeDocument/2006/relationships" xmlns:m="http://schemas.openxmlformats.org/officeDocument/2006/math" xmlns:v="urn:schemas-microsoft-com:vml" xmlns:wp14="http://schemas.microsoft.com/office/word/2010/wordprocessingDrawing" xmlns:wp="http://schemas.openxmlformats.org/drawingml/2006/wordprocessingDrawing" xmlns:w10="urn:schemas-microsoft-com:office:word" xmlns:w="http://schemas.openxmlformats.org/wordprocessingml/2006/main" xmlns:w14="http://schemas.microsoft.com/office/word/2010/wordml" xmlns:w15="http://schemas.microsoft.com/office/word/2012/wordml" xmlns:w16cex="http://schemas.microsoft.com/office/word/2018/wordml/cex" xmlns:w16cid="http://schemas.microsoft.com/office/word/2016/wordml/cid" xmlns:w16="http://schemas.microsoft.com/office/word/2018/wordml" xmlns:w16sdtdh="http://schemas.microsoft.com/office/word/2020/wordml/sdtdatahash" xmlns:w16se="http://schemas.microsoft.com/office/word/2015/wordml/symex" xmlns:wpg="http://schemas.microsoft.com/office/word/2010/wordprocessingGroup" xmlns:wpi="http://schemas.microsoft.com/office/word/2010/wordprocessingInk" xmlns:wne="http://schemas.microsoft.com/office/word/2006/wordml" xmlns:wps="http://schemas.microsoft.com/office/word/2010/wordprocessingShape" mc:Ignorable="w14 w15 w16se w16cid w16 w16cex w16sdtdh wp14">
   <w:abstractNum w:abstractNumId="0" w15:restartNumberingAfterBreak="0">
+    <w:nsid w:val="090B1A28"/>
+    <w:multiLevelType w:val="multilevel"/>
+    <w:tmpl w:val="4104CC40"/>
+    <w:lvl w:ilvl="0">
+      <w:start w:val="1"/>
+      <w:numFmt w:val="decimal"/>
+      <w:lvlText w:val="%1."/>
+      <w:lvlJc w:val="left"/>
+      <w:pPr>
+        <w:tabs>
+          <w:tab w:val="num" w:pos="720"/>
+        </w:tabs>
+        <w:ind w:left="720" w:hanging="360"/>
+      </w:pPr>
+    </w:lvl>
+    <w:lvl w:ilvl="1" w:tentative="1">
+      <w:numFmt w:val="decimal"/>
+      <w:lvlText w:val="%2."/>
+      <w:lvlJc w:val="left"/>
+      <w:pPr>
+        <w:tabs>
+          <w:tab w:val="num" w:pos="1440"/>
+        </w:tabs>
+        <w:ind w:left="1440" w:hanging="360"/>
+      </w:pPr>
+    </w:lvl>
+    <w:lvl w:ilvl="2" w:tentative="1">
+      <w:numFmt w:val="decimal"/>
+      <w:lvlText w:val="%3."/>
+      <w:lvlJc w:val="left"/>
+      <w:pPr>
+        <w:tabs>
+          <w:tab w:val="num" w:pos="2160"/>
+        </w:tabs>
+        <w:ind w:left="2160" w:hanging="360"/>
+      </w:pPr>
+    </w:lvl>
+    <w:lvl w:ilvl="3" w:tentative="1">
+      <w:numFmt w:val="decimal"/>
+      <w:lvlText w:val="%4."/>
+      <w:lvlJc w:val="left"/>
+      <w:pPr>
+        <w:tabs>
+          <w:tab w:val="num" w:pos="2880"/>
+        </w:tabs>
+        <w:ind w:left="2880" w:hanging="360"/>
+      </w:pPr>
+    </w:lvl>
+    <w:lvl w:ilvl="4" w:tentative="1">
+      <w:numFmt w:val="decimal"/>
+      <w:lvlText w:val="%5."/>
+      <w:lvlJc w:val="left"/>
+      <w:pPr>
+        <w:tabs>
+          <w:tab w:val="num" w:pos="3600"/>
+        </w:tabs>
+        <w:ind w:left="3600" w:hanging="360"/>
+      </w:pPr>
+    </w:lvl>
+    <w:lvl w:ilvl="5" w:tentative="1">
+      <w:numFmt w:val="decimal"/>
+      <w:lvlText w:val="%6."/>
+      <w:lvlJc w:val="left"/>
+      <w:pPr>
+        <w:tabs>
+          <w:tab w:val="num" w:pos="4320"/>
+        </w:tabs>
+        <w:ind w:left="4320" w:hanging="360"/>
+      </w:pPr>
+    </w:lvl>
+    <w:lvl w:ilvl="6" w:tentative="1">
+      <w:numFmt w:val="decimal"/>
+      <w:lvlText w:val="%7."/>
+      <w:lvlJc w:val="left"/>
+      <w:pPr>
+        <w:tabs>
+          <w:tab w:val="num" w:pos="5040"/>
+        </w:tabs>
+        <w:ind w:left="5040" w:hanging="360"/>
+      </w:pPr>
+    </w:lvl>
+    <w:lvl w:ilvl="7" w:tentative="1">
+      <w:numFmt w:val="decimal"/>
+      <w:lvlText w:val="%8."/>
+      <w:lvlJc w:val="left"/>
+      <w:pPr>
+        <w:tabs>
+          <w:tab w:val="num" w:pos="5760"/>
+        </w:tabs>
+        <w:ind w:left="5760" w:hanging="360"/>
+      </w:pPr>
+    </w:lvl>
+    <w:lvl w:ilvl="8" w:tentative="1">
+      <w:numFmt w:val="decimal"/>
+      <w:lvlText w:val="%9."/>
+      <w:lvlJc w:val="left"/>
+      <w:pPr>
+        <w:tabs>
+          <w:tab w:val="num" w:pos="6480"/>
+        </w:tabs>
+        <w:ind w:left="6480" w:hanging="360"/>
+      </w:pPr>
+    </w:lvl>
+  </w:abstractNum>
+  <w:abstractNum w:abstractNumId="1" w15:restartNumberingAfterBreak="0">
     <w:nsid w:val="14052EBC"/>
     <w:multiLevelType w:val="hybridMultilevel"/>
     <w:tmpl w:val="4A2AACC8"/>
@@ -831,7 +1845,217 @@
       </w:rPr>
     </w:lvl>
   </w:abstractNum>
-  <w:abstractNum w:abstractNumId="1" w15:restartNumberingAfterBreak="0">
+  <w:abstractNum w:abstractNumId="2" w15:restartNumberingAfterBreak="0">
+    <w:nsid w:val="17CF2301"/>
+    <w:multiLevelType w:val="multilevel"/>
+    <w:tmpl w:val="2D7A1458"/>
+    <w:lvl w:ilvl="0">
+      <w:start w:val="1"/>
+      <w:numFmt w:val="decimal"/>
+      <w:lvlText w:val="%1."/>
+      <w:lvlJc w:val="left"/>
+      <w:pPr>
+        <w:tabs>
+          <w:tab w:val="num" w:pos="720"/>
+        </w:tabs>
+        <w:ind w:left="720" w:hanging="360"/>
+      </w:pPr>
+    </w:lvl>
+    <w:lvl w:ilvl="1" w:tentative="1">
+      <w:numFmt w:val="decimal"/>
+      <w:lvlText w:val="%2."/>
+      <w:lvlJc w:val="left"/>
+      <w:pPr>
+        <w:tabs>
+          <w:tab w:val="num" w:pos="1440"/>
+        </w:tabs>
+        <w:ind w:left="1440" w:hanging="360"/>
+      </w:pPr>
+    </w:lvl>
+    <w:lvl w:ilvl="2" w:tentative="1">
+      <w:numFmt w:val="decimal"/>
+      <w:lvlText w:val="%3."/>
+      <w:lvlJc w:val="left"/>
+      <w:pPr>
+        <w:tabs>
+          <w:tab w:val="num" w:pos="2160"/>
+        </w:tabs>
+        <w:ind w:left="2160" w:hanging="360"/>
+      </w:pPr>
+    </w:lvl>
+    <w:lvl w:ilvl="3" w:tentative="1">
+      <w:numFmt w:val="decimal"/>
+      <w:lvlText w:val="%4."/>
+      <w:lvlJc w:val="left"/>
+      <w:pPr>
+        <w:tabs>
+          <w:tab w:val="num" w:pos="2880"/>
+        </w:tabs>
+        <w:ind w:left="2880" w:hanging="360"/>
+      </w:pPr>
+    </w:lvl>
+    <w:lvl w:ilvl="4" w:tentative="1">
+      <w:numFmt w:val="decimal"/>
+      <w:lvlText w:val="%5."/>
+      <w:lvlJc w:val="left"/>
+      <w:pPr>
+        <w:tabs>
+          <w:tab w:val="num" w:pos="3600"/>
+        </w:tabs>
+        <w:ind w:left="3600" w:hanging="360"/>
+      </w:pPr>
+    </w:lvl>
+    <w:lvl w:ilvl="5" w:tentative="1">
+      <w:numFmt w:val="decimal"/>
+      <w:lvlText w:val="%6."/>
+      <w:lvlJc w:val="left"/>
+      <w:pPr>
+        <w:tabs>
+          <w:tab w:val="num" w:pos="4320"/>
+        </w:tabs>
+        <w:ind w:left="4320" w:hanging="360"/>
+      </w:pPr>
+    </w:lvl>
+    <w:lvl w:ilvl="6" w:tentative="1">
+      <w:numFmt w:val="decimal"/>
+      <w:lvlText w:val="%7."/>
+      <w:lvlJc w:val="left"/>
+      <w:pPr>
+        <w:tabs>
+          <w:tab w:val="num" w:pos="5040"/>
+        </w:tabs>
+        <w:ind w:left="5040" w:hanging="360"/>
+      </w:pPr>
+    </w:lvl>
+    <w:lvl w:ilvl="7" w:tentative="1">
+      <w:numFmt w:val="decimal"/>
+      <w:lvlText w:val="%8."/>
+      <w:lvlJc w:val="left"/>
+      <w:pPr>
+        <w:tabs>
+          <w:tab w:val="num" w:pos="5760"/>
+        </w:tabs>
+        <w:ind w:left="5760" w:hanging="360"/>
+      </w:pPr>
+    </w:lvl>
+    <w:lvl w:ilvl="8" w:tentative="1">
+      <w:numFmt w:val="decimal"/>
+      <w:lvlText w:val="%9."/>
+      <w:lvlJc w:val="left"/>
+      <w:pPr>
+        <w:tabs>
+          <w:tab w:val="num" w:pos="6480"/>
+        </w:tabs>
+        <w:ind w:left="6480" w:hanging="360"/>
+      </w:pPr>
+    </w:lvl>
+  </w:abstractNum>
+  <w:abstractNum w:abstractNumId="3" w15:restartNumberingAfterBreak="0">
+    <w:nsid w:val="18471EE8"/>
+    <w:multiLevelType w:val="multilevel"/>
+    <w:tmpl w:val="AE42C376"/>
+    <w:lvl w:ilvl="0">
+      <w:start w:val="1"/>
+      <w:numFmt w:val="decimal"/>
+      <w:lvlText w:val="%1."/>
+      <w:lvlJc w:val="left"/>
+      <w:pPr>
+        <w:tabs>
+          <w:tab w:val="num" w:pos="720"/>
+        </w:tabs>
+        <w:ind w:left="720" w:hanging="360"/>
+      </w:pPr>
+    </w:lvl>
+    <w:lvl w:ilvl="1" w:tentative="1">
+      <w:numFmt w:val="decimal"/>
+      <w:lvlText w:val="%2."/>
+      <w:lvlJc w:val="left"/>
+      <w:pPr>
+        <w:tabs>
+          <w:tab w:val="num" w:pos="1440"/>
+        </w:tabs>
+        <w:ind w:left="1440" w:hanging="360"/>
+      </w:pPr>
+    </w:lvl>
+    <w:lvl w:ilvl="2" w:tentative="1">
+      <w:numFmt w:val="decimal"/>
+      <w:lvlText w:val="%3."/>
+      <w:lvlJc w:val="left"/>
+      <w:pPr>
+        <w:tabs>
+          <w:tab w:val="num" w:pos="2160"/>
+        </w:tabs>
+        <w:ind w:left="2160" w:hanging="360"/>
+      </w:pPr>
+    </w:lvl>
+    <w:lvl w:ilvl="3" w:tentative="1">
+      <w:numFmt w:val="decimal"/>
+      <w:lvlText w:val="%4."/>
+      <w:lvlJc w:val="left"/>
+      <w:pPr>
+        <w:tabs>
+          <w:tab w:val="num" w:pos="2880"/>
+        </w:tabs>
+        <w:ind w:left="2880" w:hanging="360"/>
+      </w:pPr>
+    </w:lvl>
+    <w:lvl w:ilvl="4" w:tentative="1">
+      <w:numFmt w:val="decimal"/>
+      <w:lvlText w:val="%5."/>
+      <w:lvlJc w:val="left"/>
+      <w:pPr>
+        <w:tabs>
+          <w:tab w:val="num" w:pos="3600"/>
+        </w:tabs>
+        <w:ind w:left="3600" w:hanging="360"/>
+      </w:pPr>
+    </w:lvl>
+    <w:lvl w:ilvl="5" w:tentative="1">
+      <w:numFmt w:val="decimal"/>
+      <w:lvlText w:val="%6."/>
+      <w:lvlJc w:val="left"/>
+      <w:pPr>
+        <w:tabs>
+          <w:tab w:val="num" w:pos="4320"/>
+        </w:tabs>
+        <w:ind w:left="4320" w:hanging="360"/>
+      </w:pPr>
+    </w:lvl>
+    <w:lvl w:ilvl="6" w:tentative="1">
+      <w:numFmt w:val="decimal"/>
+      <w:lvlText w:val="%7."/>
+      <w:lvlJc w:val="left"/>
+      <w:pPr>
+        <w:tabs>
+          <w:tab w:val="num" w:pos="5040"/>
+        </w:tabs>
+        <w:ind w:left="5040" w:hanging="360"/>
+      </w:pPr>
+    </w:lvl>
+    <w:lvl w:ilvl="7" w:tentative="1">
+      <w:numFmt w:val="decimal"/>
+      <w:lvlText w:val="%8."/>
+      <w:lvlJc w:val="left"/>
+      <w:pPr>
+        <w:tabs>
+          <w:tab w:val="num" w:pos="5760"/>
+        </w:tabs>
+        <w:ind w:left="5760" w:hanging="360"/>
+      </w:pPr>
+    </w:lvl>
+    <w:lvl w:ilvl="8" w:tentative="1">
+      <w:numFmt w:val="decimal"/>
+      <w:lvlText w:val="%9."/>
+      <w:lvlJc w:val="left"/>
+      <w:pPr>
+        <w:tabs>
+          <w:tab w:val="num" w:pos="6480"/>
+        </w:tabs>
+        <w:ind w:left="6480" w:hanging="360"/>
+      </w:pPr>
+    </w:lvl>
+  </w:abstractNum>
+  <w:abstractNum w:abstractNumId="4" w15:restartNumberingAfterBreak="0">
     <w:nsid w:val="20CF54E3"/>
     <w:multiLevelType w:val="hybridMultilevel"/>
     <w:tmpl w:val="B3B22228"/>
@@ -1042,7 +2266,7 @@
       </w:rPr>
     </w:lvl>
   </w:abstractNum>
-  <w:abstractNum w:abstractNumId="2" w15:restartNumberingAfterBreak="0">
+  <w:abstractNum w:abstractNumId="5" w15:restartNumberingAfterBreak="0">
     <w:nsid w:val="2FC7335D"/>
     <w:multiLevelType w:val="hybridMultilevel"/>
     <w:tmpl w:val="8A6AA064"/>
@@ -1254,7 +2478,112 @@
       </w:rPr>
     </w:lvl>
   </w:abstractNum>
-  <w:abstractNum w:abstractNumId="3" w15:restartNumberingAfterBreak="0">
+  <w:abstractNum w:abstractNumId="6" w15:restartNumberingAfterBreak="0">
+    <w:nsid w:val="45020E1D"/>
+    <w:multiLevelType w:val="multilevel"/>
+    <w:tmpl w:val="2998FCF0"/>
+    <w:lvl w:ilvl="0">
+      <w:start w:val="1"/>
+      <w:numFmt w:val="decimal"/>
+      <w:lvlText w:val="%1."/>
+      <w:lvlJc w:val="left"/>
+      <w:pPr>
+        <w:tabs>
+          <w:tab w:val="num" w:pos="720"/>
+        </w:tabs>
+        <w:ind w:left="720" w:hanging="360"/>
+      </w:pPr>
+    </w:lvl>
+    <w:lvl w:ilvl="1" w:tentative="1">
+      <w:numFmt w:val="decimal"/>
+      <w:lvlText w:val="%2."/>
+      <w:lvlJc w:val="left"/>
+      <w:pPr>
+        <w:tabs>
+          <w:tab w:val="num" w:pos="1440"/>
+        </w:tabs>
+        <w:ind w:left="1440" w:hanging="360"/>
+      </w:pPr>
+    </w:lvl>
+    <w:lvl w:ilvl="2" w:tentative="1">
+      <w:numFmt w:val="decimal"/>
+      <w:lvlText w:val="%3."/>
+      <w:lvlJc w:val="left"/>
+      <w:pPr>
+        <w:tabs>
+          <w:tab w:val="num" w:pos="2160"/>
+        </w:tabs>
+        <w:ind w:left="2160" w:hanging="360"/>
+      </w:pPr>
+    </w:lvl>
+    <w:lvl w:ilvl="3" w:tentative="1">
+      <w:numFmt w:val="decimal"/>
+      <w:lvlText w:val="%4."/>
+      <w:lvlJc w:val="left"/>
+      <w:pPr>
+        <w:tabs>
+          <w:tab w:val="num" w:pos="2880"/>
+        </w:tabs>
+        <w:ind w:left="2880" w:hanging="360"/>
+      </w:pPr>
+    </w:lvl>
+    <w:lvl w:ilvl="4" w:tentative="1">
+      <w:numFmt w:val="decimal"/>
+      <w:lvlText w:val="%5."/>
+      <w:lvlJc w:val="left"/>
+      <w:pPr>
+        <w:tabs>
+          <w:tab w:val="num" w:pos="3600"/>
+        </w:tabs>
+        <w:ind w:left="3600" w:hanging="360"/>
+      </w:pPr>
+    </w:lvl>
+    <w:lvl w:ilvl="5" w:tentative="1">
+      <w:numFmt w:val="decimal"/>
+      <w:lvlText w:val="%6."/>
+      <w:lvlJc w:val="left"/>
+      <w:pPr>
+        <w:tabs>
+          <w:tab w:val="num" w:pos="4320"/>
+        </w:tabs>
+        <w:ind w:left="4320" w:hanging="360"/>
+      </w:pPr>
+    </w:lvl>
+    <w:lvl w:ilvl="6" w:tentative="1">
+      <w:numFmt w:val="decimal"/>
+      <w:lvlText w:val="%7."/>
+      <w:lvlJc w:val="left"/>
+      <w:pPr>
+        <w:tabs>
+          <w:tab w:val="num" w:pos="5040"/>
+        </w:tabs>
+        <w:ind w:left="5040" w:hanging="360"/>
+      </w:pPr>
+    </w:lvl>
+    <w:lvl w:ilvl="7" w:tentative="1">
+      <w:numFmt w:val="decimal"/>
+      <w:lvlText w:val="%8."/>
+      <w:lvlJc w:val="left"/>
+      <w:pPr>
+        <w:tabs>
+          <w:tab w:val="num" w:pos="5760"/>
+        </w:tabs>
+        <w:ind w:left="5760" w:hanging="360"/>
+      </w:pPr>
+    </w:lvl>
+    <w:lvl w:ilvl="8" w:tentative="1">
+      <w:numFmt w:val="decimal"/>
+      <w:lvlText w:val="%9."/>
+      <w:lvlJc w:val="left"/>
+      <w:pPr>
+        <w:tabs>
+          <w:tab w:val="num" w:pos="6480"/>
+        </w:tabs>
+        <w:ind w:left="6480" w:hanging="360"/>
+      </w:pPr>
+    </w:lvl>
+  </w:abstractNum>
+  <w:abstractNum w:abstractNumId="7" w15:restartNumberingAfterBreak="0">
     <w:nsid w:val="46154B6F"/>
     <w:multiLevelType w:val="hybridMultilevel"/>
     <w:tmpl w:val="6A3010A0"/>
@@ -1466,7 +2795,7 @@
       </w:rPr>
     </w:lvl>
   </w:abstractNum>
-  <w:abstractNum w:abstractNumId="4" w15:restartNumberingAfterBreak="0">
+  <w:abstractNum w:abstractNumId="8" w15:restartNumberingAfterBreak="0">
     <w:nsid w:val="468E0965"/>
     <w:multiLevelType w:val="hybridMultilevel"/>
     <w:tmpl w:val="0B949D76"/>
@@ -1678,7 +3007,112 @@
       </w:rPr>
     </w:lvl>
   </w:abstractNum>
-  <w:abstractNum w:abstractNumId="5" w15:restartNumberingAfterBreak="0">
+  <w:abstractNum w:abstractNumId="9" w15:restartNumberingAfterBreak="0">
+    <w:nsid w:val="4D0916CD"/>
+    <w:multiLevelType w:val="multilevel"/>
+    <w:tmpl w:val="B56694FA"/>
+    <w:lvl w:ilvl="0">
+      <w:start w:val="1"/>
+      <w:numFmt w:val="decimal"/>
+      <w:lvlText w:val="%1."/>
+      <w:lvlJc w:val="left"/>
+      <w:pPr>
+        <w:tabs>
+          <w:tab w:val="num" w:pos="720"/>
+        </w:tabs>
+        <w:ind w:left="720" w:hanging="360"/>
+      </w:pPr>
+    </w:lvl>
+    <w:lvl w:ilvl="1" w:tentative="1">
+      <w:numFmt w:val="decimal"/>
+      <w:lvlText w:val="%2."/>
+      <w:lvlJc w:val="left"/>
+      <w:pPr>
+        <w:tabs>
+          <w:tab w:val="num" w:pos="1440"/>
+        </w:tabs>
+        <w:ind w:left="1440" w:hanging="360"/>
+      </w:pPr>
+    </w:lvl>
+    <w:lvl w:ilvl="2" w:tentative="1">
+      <w:numFmt w:val="decimal"/>
+      <w:lvlText w:val="%3."/>
+      <w:lvlJc w:val="left"/>
+      <w:pPr>
+        <w:tabs>
+          <w:tab w:val="num" w:pos="2160"/>
+        </w:tabs>
+        <w:ind w:left="2160" w:hanging="360"/>
+      </w:pPr>
+    </w:lvl>
+    <w:lvl w:ilvl="3" w:tentative="1">
+      <w:numFmt w:val="decimal"/>
+      <w:lvlText w:val="%4."/>
+      <w:lvlJc w:val="left"/>
+      <w:pPr>
+        <w:tabs>
+          <w:tab w:val="num" w:pos="2880"/>
+        </w:tabs>
+        <w:ind w:left="2880" w:hanging="360"/>
+      </w:pPr>
+    </w:lvl>
+    <w:lvl w:ilvl="4" w:tentative="1">
+      <w:numFmt w:val="decimal"/>
+      <w:lvlText w:val="%5."/>
+      <w:lvlJc w:val="left"/>
+      <w:pPr>
+        <w:tabs>
+          <w:tab w:val="num" w:pos="3600"/>
+        </w:tabs>
+        <w:ind w:left="3600" w:hanging="360"/>
+      </w:pPr>
+    </w:lvl>
+    <w:lvl w:ilvl="5" w:tentative="1">
+      <w:numFmt w:val="decimal"/>
+      <w:lvlText w:val="%6."/>
+      <w:lvlJc w:val="left"/>
+      <w:pPr>
+        <w:tabs>
+          <w:tab w:val="num" w:pos="4320"/>
+        </w:tabs>
+        <w:ind w:left="4320" w:hanging="360"/>
+      </w:pPr>
+    </w:lvl>
+    <w:lvl w:ilvl="6" w:tentative="1">
+      <w:numFmt w:val="decimal"/>
+      <w:lvlText w:val="%7."/>
+      <w:lvlJc w:val="left"/>
+      <w:pPr>
+        <w:tabs>
+          <w:tab w:val="num" w:pos="5040"/>
+        </w:tabs>
+        <w:ind w:left="5040" w:hanging="360"/>
+      </w:pPr>
+    </w:lvl>
+    <w:lvl w:ilvl="7" w:tentative="1">
+      <w:numFmt w:val="decimal"/>
+      <w:lvlText w:val="%8."/>
+      <w:lvlJc w:val="left"/>
+      <w:pPr>
+        <w:tabs>
+          <w:tab w:val="num" w:pos="5760"/>
+        </w:tabs>
+        <w:ind w:left="5760" w:hanging="360"/>
+      </w:pPr>
+    </w:lvl>
+    <w:lvl w:ilvl="8" w:tentative="1">
+      <w:numFmt w:val="decimal"/>
+      <w:lvlText w:val="%9."/>
+      <w:lvlJc w:val="left"/>
+      <w:pPr>
+        <w:tabs>
+          <w:tab w:val="num" w:pos="6480"/>
+        </w:tabs>
+        <w:ind w:left="6480" w:hanging="360"/>
+      </w:pPr>
+    </w:lvl>
+  </w:abstractNum>
+  <w:abstractNum w:abstractNumId="10" w15:restartNumberingAfterBreak="0">
     <w:nsid w:val="50191E91"/>
     <w:multiLevelType w:val="hybridMultilevel"/>
     <w:tmpl w:val="8E28FFB6"/>
@@ -1890,7 +3324,7 @@
       </w:rPr>
     </w:lvl>
   </w:abstractNum>
-  <w:abstractNum w:abstractNumId="6" w15:restartNumberingAfterBreak="0">
+  <w:abstractNum w:abstractNumId="11" w15:restartNumberingAfterBreak="0">
     <w:nsid w:val="541E5A1B"/>
     <w:multiLevelType w:val="hybridMultilevel"/>
     <w:tmpl w:val="FF2CC110"/>
@@ -2102,26 +3536,278 @@
       </w:rPr>
     </w:lvl>
   </w:abstractNum>
+  <w:abstractNum w:abstractNumId="12" w15:restartNumberingAfterBreak="0">
+    <w:nsid w:val="67212D0D"/>
+    <w:multiLevelType w:val="multilevel"/>
+    <w:tmpl w:val="EB3609C8"/>
+    <w:lvl w:ilvl="0">
+      <w:start w:val="1"/>
+      <w:numFmt w:val="decimal"/>
+      <w:lvlText w:val="%1."/>
+      <w:lvlJc w:val="left"/>
+      <w:pPr>
+        <w:tabs>
+          <w:tab w:val="num" w:pos="720"/>
+        </w:tabs>
+        <w:ind w:left="720" w:hanging="360"/>
+      </w:pPr>
+    </w:lvl>
+    <w:lvl w:ilvl="1" w:tentative="1">
+      <w:numFmt w:val="decimal"/>
+      <w:lvlText w:val="%2."/>
+      <w:lvlJc w:val="left"/>
+      <w:pPr>
+        <w:tabs>
+          <w:tab w:val="num" w:pos="1440"/>
+        </w:tabs>
+        <w:ind w:left="1440" w:hanging="360"/>
+      </w:pPr>
+    </w:lvl>
+    <w:lvl w:ilvl="2" w:tentative="1">
+      <w:numFmt w:val="decimal"/>
+      <w:lvlText w:val="%3."/>
+      <w:lvlJc w:val="left"/>
+      <w:pPr>
+        <w:tabs>
+          <w:tab w:val="num" w:pos="2160"/>
+        </w:tabs>
+        <w:ind w:left="2160" w:hanging="360"/>
+      </w:pPr>
+    </w:lvl>
+    <w:lvl w:ilvl="3" w:tentative="1">
+      <w:numFmt w:val="decimal"/>
+      <w:lvlText w:val="%4."/>
+      <w:lvlJc w:val="left"/>
+      <w:pPr>
+        <w:tabs>
+          <w:tab w:val="num" w:pos="2880"/>
+        </w:tabs>
+        <w:ind w:left="2880" w:hanging="360"/>
+      </w:pPr>
+    </w:lvl>
+    <w:lvl w:ilvl="4" w:tentative="1">
+      <w:numFmt w:val="decimal"/>
+      <w:lvlText w:val="%5."/>
+      <w:lvlJc w:val="left"/>
+      <w:pPr>
+        <w:tabs>
+          <w:tab w:val="num" w:pos="3600"/>
+        </w:tabs>
+        <w:ind w:left="3600" w:hanging="360"/>
+      </w:pPr>
+    </w:lvl>
+    <w:lvl w:ilvl="5" w:tentative="1">
+      <w:numFmt w:val="decimal"/>
+      <w:lvlText w:val="%6."/>
+      <w:lvlJc w:val="left"/>
+      <w:pPr>
+        <w:tabs>
+          <w:tab w:val="num" w:pos="4320"/>
+        </w:tabs>
+        <w:ind w:left="4320" w:hanging="360"/>
+      </w:pPr>
+    </w:lvl>
+    <w:lvl w:ilvl="6" w:tentative="1">
+      <w:numFmt w:val="decimal"/>
+      <w:lvlText w:val="%7."/>
+      <w:lvlJc w:val="left"/>
+      <w:pPr>
+        <w:tabs>
+          <w:tab w:val="num" w:pos="5040"/>
+        </w:tabs>
+        <w:ind w:left="5040" w:hanging="360"/>
+      </w:pPr>
+    </w:lvl>
+    <w:lvl w:ilvl="7" w:tentative="1">
+      <w:numFmt w:val="decimal"/>
+      <w:lvlText w:val="%8."/>
+      <w:lvlJc w:val="left"/>
+      <w:pPr>
+        <w:tabs>
+          <w:tab w:val="num" w:pos="5760"/>
+        </w:tabs>
+        <w:ind w:left="5760" w:hanging="360"/>
+      </w:pPr>
+    </w:lvl>
+    <w:lvl w:ilvl="8" w:tentative="1">
+      <w:numFmt w:val="decimal"/>
+      <w:lvlText w:val="%9."/>
+      <w:lvlJc w:val="left"/>
+      <w:pPr>
+        <w:tabs>
+          <w:tab w:val="num" w:pos="6480"/>
+        </w:tabs>
+        <w:ind w:left="6480" w:hanging="360"/>
+      </w:pPr>
+    </w:lvl>
+  </w:abstractNum>
+  <w:abstractNum w:abstractNumId="13" w15:restartNumberingAfterBreak="0">
+    <w:nsid w:val="7A137B12"/>
+    <w:multiLevelType w:val="multilevel"/>
+    <w:tmpl w:val="7C649110"/>
+    <w:lvl w:ilvl="0">
+      <w:start w:val="1"/>
+      <w:numFmt w:val="decimal"/>
+      <w:lvlText w:val="%1."/>
+      <w:lvlJc w:val="left"/>
+      <w:pPr>
+        <w:tabs>
+          <w:tab w:val="num" w:pos="720"/>
+        </w:tabs>
+        <w:ind w:left="720" w:hanging="360"/>
+      </w:pPr>
+    </w:lvl>
+    <w:lvl w:ilvl="1" w:tentative="1">
+      <w:numFmt w:val="decimal"/>
+      <w:lvlText w:val="%2."/>
+      <w:lvlJc w:val="left"/>
+      <w:pPr>
+        <w:tabs>
+          <w:tab w:val="num" w:pos="1440"/>
+        </w:tabs>
+        <w:ind w:left="1440" w:hanging="360"/>
+      </w:pPr>
+    </w:lvl>
+    <w:lvl w:ilvl="2" w:tentative="1">
+      <w:numFmt w:val="decimal"/>
+      <w:lvlText w:val="%3."/>
+      <w:lvlJc w:val="left"/>
+      <w:pPr>
+        <w:tabs>
+          <w:tab w:val="num" w:pos="2160"/>
+        </w:tabs>
+        <w:ind w:left="2160" w:hanging="360"/>
+      </w:pPr>
+    </w:lvl>
+    <w:lvl w:ilvl="3" w:tentative="1">
+      <w:numFmt w:val="decimal"/>
+      <w:lvlText w:val="%4."/>
+      <w:lvlJc w:val="left"/>
+      <w:pPr>
+        <w:tabs>
+          <w:tab w:val="num" w:pos="2880"/>
+        </w:tabs>
+        <w:ind w:left="2880" w:hanging="360"/>
+      </w:pPr>
+    </w:lvl>
+    <w:lvl w:ilvl="4" w:tentative="1">
+      <w:numFmt w:val="decimal"/>
+      <w:lvlText w:val="%5."/>
+      <w:lvlJc w:val="left"/>
+      <w:pPr>
+        <w:tabs>
+          <w:tab w:val="num" w:pos="3600"/>
+        </w:tabs>
+        <w:ind w:left="3600" w:hanging="360"/>
+      </w:pPr>
+    </w:lvl>
+    <w:lvl w:ilvl="5" w:tentative="1">
+      <w:numFmt w:val="decimal"/>
+      <w:lvlText w:val="%6."/>
+      <w:lvlJc w:val="left"/>
+      <w:pPr>
+        <w:tabs>
+          <w:tab w:val="num" w:pos="4320"/>
+        </w:tabs>
+        <w:ind w:left="4320" w:hanging="360"/>
+      </w:pPr>
+    </w:lvl>
+    <w:lvl w:ilvl="6" w:tentative="1">
+      <w:numFmt w:val="decimal"/>
+      <w:lvlText w:val="%7."/>
+      <w:lvlJc w:val="left"/>
+      <w:pPr>
+        <w:tabs>
+          <w:tab w:val="num" w:pos="5040"/>
+        </w:tabs>
+        <w:ind w:left="5040" w:hanging="360"/>
+      </w:pPr>
+    </w:lvl>
+    <w:lvl w:ilvl="7" w:tentative="1">
+      <w:numFmt w:val="decimal"/>
+      <w:lvlText w:val="%8."/>
+      <w:lvlJc w:val="left"/>
+      <w:pPr>
+        <w:tabs>
+          <w:tab w:val="num" w:pos="5760"/>
+        </w:tabs>
+        <w:ind w:left="5760" w:hanging="360"/>
+      </w:pPr>
+    </w:lvl>
+    <w:lvl w:ilvl="8" w:tentative="1">
+      <w:numFmt w:val="decimal"/>
+      <w:lvlText w:val="%9."/>
+      <w:lvlJc w:val="left"/>
+      <w:pPr>
+        <w:tabs>
+          <w:tab w:val="num" w:pos="6480"/>
+        </w:tabs>
+        <w:ind w:left="6480" w:hanging="360"/>
+      </w:pPr>
+    </w:lvl>
+  </w:abstractNum>
   <w:num w:numId="1">
+    <w:abstractNumId w:val="10"/>
+  </w:num>
+  <w:num w:numId="2">
+    <w:abstractNumId w:val="8"/>
+  </w:num>
+  <w:num w:numId="3">
     <w:abstractNumId w:val="5"/>
   </w:num>
-  <w:num w:numId="2">
+  <w:num w:numId="4">
+    <w:abstractNumId w:val="11"/>
+  </w:num>
+  <w:num w:numId="5">
+    <w:abstractNumId w:val="1"/>
+  </w:num>
+  <w:num w:numId="6">
     <w:abstractNumId w:val="4"/>
   </w:num>
-  <w:num w:numId="3">
-    <w:abstractNumId w:val="2"/>
+  <w:num w:numId="7">
+    <w:abstractNumId w:val="7"/>
   </w:num>
-  <w:num w:numId="4">
+  <w:num w:numId="8">
+    <w:abstractNumId w:val="9"/>
+  </w:num>
+  <w:num w:numId="9">
+    <w:abstractNumId w:val="12"/>
+    <w:lvlOverride w:ilvl="0">
+      <w:lvl w:ilvl="0">
+        <w:numFmt w:val="lowerLetter"/>
+        <w:lvlText w:val="%1."/>
+        <w:lvlJc w:val="left"/>
+      </w:lvl>
+    </w:lvlOverride>
+  </w:num>
+  <w:num w:numId="10">
     <w:abstractNumId w:val="6"/>
   </w:num>
-  <w:num w:numId="5">
+  <w:num w:numId="11">
     <w:abstractNumId w:val="0"/>
+    <w:lvlOverride w:ilvl="0">
+      <w:lvl w:ilvl="0">
+        <w:numFmt w:val="lowerLetter"/>
+        <w:lvlText w:val="%1."/>
+        <w:lvlJc w:val="left"/>
+      </w:lvl>
+    </w:lvlOverride>
   </w:num>
-  <w:num w:numId="6">
-    <w:abstractNumId w:val="1"/>
+  <w:num w:numId="12">
+    <w:abstractNumId w:val="3"/>
   </w:num>
-  <w:num w:numId="7">
-    <w:abstractNumId w:val="3"/>
+  <w:num w:numId="13">
+    <w:abstractNumId w:val="2"/>
+    <w:lvlOverride w:ilvl="0">
+      <w:lvl w:ilvl="0">
+        <w:numFmt w:val="lowerLetter"/>
+        <w:lvlText w:val="%1."/>
+        <w:lvlJc w:val="left"/>
+      </w:lvl>
+    </w:lvlOverride>
+  </w:num>
+  <w:num w:numId="14">
+    <w:abstractNumId w:val="13"/>
   </w:num>
 </w:numbering>
 </file>
@@ -2613,6 +4299,35 @@
       <w:sz w:val="28"/>
     </w:rPr>
   </w:style>
+  <w:style w:type="paragraph" w:styleId="NormalWeb">
+    <w:name w:val="Normal (Web)"/>
+    <w:basedOn w:val="Normal"/>
+    <w:uiPriority w:val="99"/>
+    <w:semiHidden/>
+    <w:unhideWhenUsed/>
+    <w:rsid w:val="005C1E0C"/>
+    <w:pPr>
+      <w:spacing w:before="100" w:beforeAutospacing="1" w:after="100" w:afterAutospacing="1" w:line="240" w:lineRule="auto"/>
+      <w:ind w:left="0" w:firstLine="0"/>
+    </w:pPr>
+    <w:rPr>
+      <w:rFonts w:ascii="Times New Roman" w:eastAsia="Times New Roman" w:hAnsi="Times New Roman" w:cs="Times New Roman"/>
+      <w:color w:val="auto"/>
+      <w:sz w:val="24"/>
+    </w:rPr>
+  </w:style>
+  <w:style w:type="character" w:styleId="Hyperlink">
+    <w:name w:val="Hyperlink"/>
+    <w:basedOn w:val="DefaultParagraphFont"/>
+    <w:uiPriority w:val="99"/>
+    <w:semiHidden/>
+    <w:unhideWhenUsed/>
+    <w:rsid w:val="005C1E0C"/>
+    <w:rPr>
+      <w:color w:val="0000FF"/>
+      <w:u w:val="single"/>
+    </w:rPr>
+  </w:style>
 </w:styles>
 </file>
 
